--- a/jQuery学习笔记.docx
+++ b/jQuery学习笔记.docx
@@ -50,7 +50,7 @@
         </w:rPr>
         <w:t>：</w:t>
       </w:r>
-      <w:hyperlink r:id="rId7" w:history="1">
+      <w:hyperlink r:id="rId8" w:history="1">
         <w:r>
           <w:rPr>
             <w:rStyle w:val="a8"/>
@@ -120,80 +120,6 @@
             <wp:extent cx="5274310" cy="727075"/>
             <wp:effectExtent l="0" t="0" r="2540" b="0"/>
             <wp:docPr id="4" name="图片 4"/>
-            <wp:cNvGraphicFramePr>
-              <a:graphicFrameLocks xmlns:a="http://schemas.openxmlformats.org/drawingml/2006/main" noChangeAspect="1"/>
-            </wp:cNvGraphicFramePr>
-            <a:graphic xmlns:a="http://schemas.openxmlformats.org/drawingml/2006/main">
-              <a:graphicData uri="http://schemas.openxmlformats.org/drawingml/2006/picture">
-                <pic:pic xmlns:pic="http://schemas.openxmlformats.org/drawingml/2006/picture">
-                  <pic:nvPicPr>
-                    <pic:cNvPr id="1" name=""/>
-                    <pic:cNvPicPr/>
-                  </pic:nvPicPr>
-                  <pic:blipFill>
-                    <a:blip r:embed="rId8"/>
-                    <a:stretch>
-                      <a:fillRect/>
-                    </a:stretch>
-                  </pic:blipFill>
-                  <pic:spPr>
-                    <a:xfrm>
-                      <a:off x="0" y="0"/>
-                      <a:ext cx="5274310" cy="727075"/>
-                    </a:xfrm>
-                    <a:prstGeom prst="rect">
-                      <a:avLst/>
-                    </a:prstGeom>
-                  </pic:spPr>
-                </pic:pic>
-              </a:graphicData>
-            </a:graphic>
-          </wp:inline>
-        </w:drawing>
-      </w:r>
-    </w:p>
-    <w:p>
-      <w:pPr>
-        <w:pStyle w:val="a7"/>
-        <w:numPr>
-          <w:ilvl w:val="0"/>
-          <w:numId w:val="1"/>
-        </w:numPr>
-        <w:ind w:firstLineChars="0"/>
-        <w:rPr>
-          <w:rFonts w:ascii="微软雅黑" w:eastAsia="微软雅黑" w:hAnsi="微软雅黑"/>
-          <w:sz w:val="18"/>
-          <w:szCs w:val="18"/>
-        </w:rPr>
-      </w:pPr>
-      <w:r>
-        <w:rPr>
-          <w:rFonts w:ascii="微软雅黑" w:eastAsia="微软雅黑" w:hAnsi="微软雅黑" w:hint="eastAsia"/>
-          <w:sz w:val="18"/>
-          <w:szCs w:val="18"/>
-        </w:rPr>
-        <w:t>整体架构</w:t>
-      </w:r>
-    </w:p>
-    <w:p>
-      <w:pPr>
-        <w:pStyle w:val="a7"/>
-        <w:ind w:left="360" w:firstLineChars="0" w:firstLine="0"/>
-        <w:rPr>
-          <w:rFonts w:ascii="微软雅黑" w:eastAsia="微软雅黑" w:hAnsi="微软雅黑"/>
-          <w:sz w:val="18"/>
-          <w:szCs w:val="18"/>
-        </w:rPr>
-      </w:pPr>
-      <w:r>
-        <w:rPr>
-          <w:noProof/>
-        </w:rPr>
-        <w:drawing>
-          <wp:inline distT="0" distB="0" distL="0" distR="0" wp14:anchorId="48B16FD4" wp14:editId="0E853D8C">
-            <wp:extent cx="5274310" cy="515620"/>
-            <wp:effectExtent l="0" t="0" r="2540" b="0"/>
-            <wp:docPr id="5" name="图片 5"/>
             <wp:cNvGraphicFramePr>
               <a:graphicFrameLocks xmlns:a="http://schemas.openxmlformats.org/drawingml/2006/main" noChangeAspect="1"/>
             </wp:cNvGraphicFramePr>
@@ -213,7 +139,7 @@
                   <pic:spPr>
                     <a:xfrm>
                       <a:off x="0" y="0"/>
-                      <a:ext cx="5274310" cy="515620"/>
+                      <a:ext cx="5274310" cy="727075"/>
                     </a:xfrm>
                     <a:prstGeom prst="rect">
                       <a:avLst/>
@@ -245,72 +171,8 @@
           <w:rFonts w:ascii="微软雅黑" w:eastAsia="微软雅黑" w:hAnsi="微软雅黑" w:hint="eastAsia"/>
           <w:sz w:val="18"/>
           <w:szCs w:val="18"/>
-          <w:highlight w:val="yellow"/>
-        </w:rPr>
-        <w:t>设计模式</w:t>
-      </w:r>
-      <w:r>
-        <w:rPr>
-          <w:rFonts w:ascii="微软雅黑" w:eastAsia="微软雅黑" w:hAnsi="微软雅黑" w:hint="eastAsia"/>
-          <w:sz w:val="18"/>
-          <w:szCs w:val="18"/>
-          <w:highlight w:val="yellow"/>
-        </w:rPr>
-        <w:t xml:space="preserve"> </w:t>
-      </w:r>
-      <w:r>
-        <w:rPr>
-          <w:rFonts w:ascii="微软雅黑" w:eastAsia="微软雅黑" w:hAnsi="微软雅黑" w:hint="eastAsia"/>
-          <w:sz w:val="18"/>
-          <w:szCs w:val="18"/>
-          <w:highlight w:val="yellow"/>
-        </w:rPr>
-        <w:t>-</w:t>
-      </w:r>
-      <w:r>
-        <w:rPr>
-          <w:rFonts w:ascii="微软雅黑" w:eastAsia="微软雅黑" w:hAnsi="微软雅黑"/>
-          <w:sz w:val="18"/>
-          <w:szCs w:val="18"/>
-          <w:highlight w:val="yellow"/>
-        </w:rPr>
-        <w:t xml:space="preserve"> </w:t>
-      </w:r>
-      <w:r>
-        <w:rPr>
-          <w:rFonts w:ascii="微软雅黑" w:eastAsia="微软雅黑" w:hAnsi="微软雅黑" w:hint="eastAsia"/>
-          <w:sz w:val="18"/>
-          <w:szCs w:val="18"/>
-          <w:highlight w:val="yellow"/>
-        </w:rPr>
-        <w:t>工厂方法</w:t>
-      </w:r>
-      <w:r>
-        <w:rPr>
-          <w:rFonts w:ascii="微软雅黑" w:eastAsia="微软雅黑" w:hAnsi="微软雅黑" w:hint="eastAsia"/>
-          <w:sz w:val="18"/>
-          <w:szCs w:val="18"/>
-          <w:highlight w:val="yellow"/>
-        </w:rPr>
-        <w:t xml:space="preserve"> &amp;</w:t>
-      </w:r>
-      <w:r>
-        <w:rPr>
-          <w:rFonts w:ascii="微软雅黑" w:eastAsia="微软雅黑" w:hAnsi="微软雅黑"/>
-          <w:sz w:val="18"/>
-          <w:szCs w:val="18"/>
-          <w:highlight w:val="yellow"/>
-        </w:rPr>
-        <w:t xml:space="preserve"> </w:t>
-      </w:r>
-      <w:r>
-        <w:rPr>
-          <w:rFonts w:ascii="微软雅黑" w:eastAsia="微软雅黑" w:hAnsi="微软雅黑"/>
-          <w:sz w:val="18"/>
-          <w:szCs w:val="18"/>
-          <w:highlight w:val="yellow"/>
-        </w:rPr>
-        <w:t>jQuery的类数组对象结构</w:t>
+        </w:rPr>
+        <w:t>整体架构</w:t>
       </w:r>
     </w:p>
     <w:p>
@@ -328,10 +190,10 @@
           <w:noProof/>
         </w:rPr>
         <w:drawing>
-          <wp:inline distT="0" distB="0" distL="0" distR="0" wp14:anchorId="36682F2B" wp14:editId="531503D9">
-            <wp:extent cx="5274310" cy="2856230"/>
-            <wp:effectExtent l="0" t="0" r="2540" b="1270"/>
-            <wp:docPr id="1" name="图片 1"/>
+          <wp:inline distT="0" distB="0" distL="0" distR="0" wp14:anchorId="48B16FD4" wp14:editId="0E853D8C">
+            <wp:extent cx="5274310" cy="515620"/>
+            <wp:effectExtent l="0" t="0" r="2540" b="0"/>
+            <wp:docPr id="5" name="图片 5"/>
             <wp:cNvGraphicFramePr>
               <a:graphicFrameLocks xmlns:a="http://schemas.openxmlformats.org/drawingml/2006/main" noChangeAspect="1"/>
             </wp:cNvGraphicFramePr>
@@ -351,7 +213,7 @@
                   <pic:spPr>
                     <a:xfrm>
                       <a:off x="0" y="0"/>
-                      <a:ext cx="5274310" cy="2856230"/>
+                      <a:ext cx="5274310" cy="515620"/>
                     </a:xfrm>
                     <a:prstGeom prst="rect">
                       <a:avLst/>
@@ -385,7 +247,7 @@
           <w:szCs w:val="18"/>
           <w:highlight w:val="yellow"/>
         </w:rPr>
-        <w:t>匿名函数</w:t>
+        <w:t>设计模式</w:t>
       </w:r>
       <w:r>
         <w:rPr>
@@ -403,7 +265,7 @@
           <w:szCs w:val="18"/>
           <w:highlight w:val="yellow"/>
         </w:rPr>
-        <w:t>&amp;</w:t>
+        <w:t>-</w:t>
       </w:r>
       <w:r>
         <w:rPr>
@@ -421,7 +283,34 @@
           <w:szCs w:val="18"/>
           <w:highlight w:val="yellow"/>
         </w:rPr>
-        <w:t>自执行</w:t>
+        <w:t>工厂方法</w:t>
+      </w:r>
+      <w:r>
+        <w:rPr>
+          <w:rFonts w:ascii="微软雅黑" w:eastAsia="微软雅黑" w:hAnsi="微软雅黑" w:hint="eastAsia"/>
+          <w:sz w:val="18"/>
+          <w:szCs w:val="18"/>
+          <w:highlight w:val="yellow"/>
+        </w:rPr>
+        <w:t xml:space="preserve"> &amp;</w:t>
+      </w:r>
+      <w:r>
+        <w:rPr>
+          <w:rFonts w:ascii="微软雅黑" w:eastAsia="微软雅黑" w:hAnsi="微软雅黑"/>
+          <w:sz w:val="18"/>
+          <w:szCs w:val="18"/>
+          <w:highlight w:val="yellow"/>
+        </w:rPr>
+        <w:t xml:space="preserve"> </w:t>
+      </w:r>
+      <w:r>
+        <w:rPr>
+          <w:rFonts w:ascii="微软雅黑" w:eastAsia="微软雅黑" w:hAnsi="微软雅黑"/>
+          <w:sz w:val="18"/>
+          <w:szCs w:val="18"/>
+          <w:highlight w:val="yellow"/>
+        </w:rPr>
+        <w:t>jQuery的类数组对象结构</w:t>
       </w:r>
     </w:p>
     <w:p>
@@ -439,10 +328,10 @@
           <w:noProof/>
         </w:rPr>
         <w:drawing>
-          <wp:inline distT="0" distB="0" distL="0" distR="0" wp14:anchorId="5BFF4CEC" wp14:editId="42DAE0AE">
-            <wp:extent cx="5274310" cy="208915"/>
-            <wp:effectExtent l="0" t="0" r="2540" b="635"/>
-            <wp:docPr id="6" name="图片 6"/>
+          <wp:inline distT="0" distB="0" distL="0" distR="0" wp14:anchorId="36682F2B" wp14:editId="531503D9">
+            <wp:extent cx="5274310" cy="2856230"/>
+            <wp:effectExtent l="0" t="0" r="2540" b="1270"/>
+            <wp:docPr id="1" name="图片 1"/>
             <wp:cNvGraphicFramePr>
               <a:graphicFrameLocks xmlns:a="http://schemas.openxmlformats.org/drawingml/2006/main" noChangeAspect="1"/>
             </wp:cNvGraphicFramePr>
@@ -462,7 +351,7 @@
                   <pic:spPr>
                     <a:xfrm>
                       <a:off x="0" y="0"/>
-                      <a:ext cx="5274310" cy="208915"/>
+                      <a:ext cx="5274310" cy="2856230"/>
                     </a:xfrm>
                     <a:prstGeom prst="rect">
                       <a:avLst/>
@@ -491,11 +380,48 @@
       </w:pPr>
       <w:r>
         <w:rPr>
-          <w:rFonts w:ascii="微软雅黑" w:eastAsia="微软雅黑" w:hAnsi="微软雅黑"/>
-          <w:sz w:val="18"/>
-          <w:szCs w:val="18"/>
-        </w:rPr>
-        <w:t>jQuery中ready与load事件</w:t>
+          <w:rFonts w:ascii="微软雅黑" w:eastAsia="微软雅黑" w:hAnsi="微软雅黑" w:hint="eastAsia"/>
+          <w:sz w:val="18"/>
+          <w:szCs w:val="18"/>
+          <w:highlight w:val="yellow"/>
+        </w:rPr>
+        <w:t>匿名函数</w:t>
+      </w:r>
+      <w:r>
+        <w:rPr>
+          <w:rFonts w:ascii="微软雅黑" w:eastAsia="微软雅黑" w:hAnsi="微软雅黑" w:hint="eastAsia"/>
+          <w:sz w:val="18"/>
+          <w:szCs w:val="18"/>
+          <w:highlight w:val="yellow"/>
+        </w:rPr>
+        <w:t xml:space="preserve"> </w:t>
+      </w:r>
+      <w:r>
+        <w:rPr>
+          <w:rFonts w:ascii="微软雅黑" w:eastAsia="微软雅黑" w:hAnsi="微软雅黑" w:hint="eastAsia"/>
+          <w:sz w:val="18"/>
+          <w:szCs w:val="18"/>
+          <w:highlight w:val="yellow"/>
+        </w:rPr>
+        <w:t>&amp;</w:t>
+      </w:r>
+      <w:r>
+        <w:rPr>
+          <w:rFonts w:ascii="微软雅黑" w:eastAsia="微软雅黑" w:hAnsi="微软雅黑"/>
+          <w:sz w:val="18"/>
+          <w:szCs w:val="18"/>
+          <w:highlight w:val="yellow"/>
+        </w:rPr>
+        <w:t xml:space="preserve"> </w:t>
+      </w:r>
+      <w:r>
+        <w:rPr>
+          <w:rFonts w:ascii="微软雅黑" w:eastAsia="微软雅黑" w:hAnsi="微软雅黑" w:hint="eastAsia"/>
+          <w:sz w:val="18"/>
+          <w:szCs w:val="18"/>
+          <w:highlight w:val="yellow"/>
+        </w:rPr>
+        <w:t>自执行</w:t>
       </w:r>
     </w:p>
     <w:p>
@@ -512,12 +438,11 @@
         <w:rPr>
           <w:noProof/>
         </w:rPr>
-        <w:lastRenderedPageBreak/>
         <w:drawing>
-          <wp:inline distT="0" distB="0" distL="0" distR="0" wp14:anchorId="0D24BA00" wp14:editId="4BD540A0">
-            <wp:extent cx="5274310" cy="3335020"/>
-            <wp:effectExtent l="0" t="0" r="2540" b="0"/>
-            <wp:docPr id="3" name="图片 3"/>
+          <wp:inline distT="0" distB="0" distL="0" distR="0" wp14:anchorId="5BFF4CEC" wp14:editId="42DAE0AE">
+            <wp:extent cx="5274310" cy="208915"/>
+            <wp:effectExtent l="0" t="0" r="2540" b="635"/>
+            <wp:docPr id="6" name="图片 6"/>
             <wp:cNvGraphicFramePr>
               <a:graphicFrameLocks xmlns:a="http://schemas.openxmlformats.org/drawingml/2006/main" noChangeAspect="1"/>
             </wp:cNvGraphicFramePr>
@@ -537,7 +462,7 @@
                   <pic:spPr>
                     <a:xfrm>
                       <a:off x="0" y="0"/>
-                      <a:ext cx="5274310" cy="3335020"/>
+                      <a:ext cx="5274310" cy="208915"/>
                     </a:xfrm>
                     <a:prstGeom prst="rect">
                       <a:avLst/>
@@ -566,11 +491,11 @@
       </w:pPr>
       <w:r>
         <w:rPr>
-          <w:rFonts w:ascii="微软雅黑" w:eastAsia="微软雅黑" w:hAnsi="微软雅黑" w:hint="eastAsia"/>
-          <w:sz w:val="18"/>
-          <w:szCs w:val="18"/>
-        </w:rPr>
-        <w:t>对象构建</w:t>
+          <w:rFonts w:ascii="微软雅黑" w:eastAsia="微软雅黑" w:hAnsi="微软雅黑"/>
+          <w:sz w:val="18"/>
+          <w:szCs w:val="18"/>
+        </w:rPr>
+        <w:t>jQuery中ready与load事件</w:t>
       </w:r>
     </w:p>
     <w:p>
@@ -587,11 +512,12 @@
         <w:rPr>
           <w:noProof/>
         </w:rPr>
+        <w:lastRenderedPageBreak/>
         <w:drawing>
-          <wp:inline distT="0" distB="0" distL="0" distR="0" wp14:anchorId="7F1D07B5" wp14:editId="7AFDFFC6">
-            <wp:extent cx="5274310" cy="882650"/>
+          <wp:inline distT="0" distB="0" distL="0" distR="0" wp14:anchorId="0D24BA00" wp14:editId="4BD540A0">
+            <wp:extent cx="5274310" cy="3335020"/>
             <wp:effectExtent l="0" t="0" r="2540" b="0"/>
-            <wp:docPr id="7" name="图片 7"/>
+            <wp:docPr id="3" name="图片 3"/>
             <wp:cNvGraphicFramePr>
               <a:graphicFrameLocks xmlns:a="http://schemas.openxmlformats.org/drawingml/2006/main" noChangeAspect="1"/>
             </wp:cNvGraphicFramePr>
@@ -611,7 +537,7 @@
                   <pic:spPr>
                     <a:xfrm>
                       <a:off x="0" y="0"/>
-                      <a:ext cx="5274310" cy="882650"/>
+                      <a:ext cx="5274310" cy="3335020"/>
                     </a:xfrm>
                     <a:prstGeom prst="rect">
                       <a:avLst/>
@@ -623,21 +549,49 @@
           </wp:inline>
         </w:drawing>
       </w:r>
+    </w:p>
+    <w:p>
+      <w:pPr>
+        <w:pStyle w:val="a7"/>
+        <w:numPr>
+          <w:ilvl w:val="0"/>
+          <w:numId w:val="1"/>
+        </w:numPr>
+        <w:ind w:firstLineChars="0"/>
+        <w:rPr>
+          <w:rFonts w:ascii="微软雅黑" w:eastAsia="微软雅黑" w:hAnsi="微软雅黑"/>
+          <w:sz w:val="18"/>
+          <w:szCs w:val="18"/>
+        </w:rPr>
+      </w:pPr>
+      <w:r>
+        <w:rPr>
+          <w:rFonts w:ascii="微软雅黑" w:eastAsia="微软雅黑" w:hAnsi="微软雅黑" w:hint="eastAsia"/>
+          <w:sz w:val="18"/>
+          <w:szCs w:val="18"/>
+        </w:rPr>
+        <w:t>对象构建</w:t>
+      </w:r>
+    </w:p>
+    <w:p>
+      <w:pPr>
+        <w:pStyle w:val="a7"/>
+        <w:ind w:left="360" w:firstLineChars="0" w:firstLine="0"/>
+        <w:rPr>
+          <w:rFonts w:ascii="微软雅黑" w:eastAsia="微软雅黑" w:hAnsi="微软雅黑"/>
+          <w:sz w:val="18"/>
+          <w:szCs w:val="18"/>
+        </w:rPr>
+      </w:pPr>
       <w:r>
         <w:rPr>
           <w:noProof/>
         </w:rPr>
-        <w:t xml:space="preserve"> </w:t>
-      </w:r>
-      <w:r>
-        <w:rPr>
-          <w:noProof/>
-        </w:rPr>
         <w:drawing>
-          <wp:inline distT="0" distB="0" distL="0" distR="0" wp14:anchorId="24A4288D" wp14:editId="6024F61D">
-            <wp:extent cx="5274310" cy="3098800"/>
-            <wp:effectExtent l="0" t="0" r="2540" b="6350"/>
-            <wp:docPr id="8" name="图片 8"/>
+          <wp:inline distT="0" distB="0" distL="0" distR="0" wp14:anchorId="7F1D07B5" wp14:editId="7AFDFFC6">
+            <wp:extent cx="5274310" cy="882650"/>
+            <wp:effectExtent l="0" t="0" r="2540" b="0"/>
+            <wp:docPr id="7" name="图片 7"/>
             <wp:cNvGraphicFramePr>
               <a:graphicFrameLocks xmlns:a="http://schemas.openxmlformats.org/drawingml/2006/main" noChangeAspect="1"/>
             </wp:cNvGraphicFramePr>
@@ -657,7 +611,7 @@
                   <pic:spPr>
                     <a:xfrm>
                       <a:off x="0" y="0"/>
-                      <a:ext cx="5274310" cy="3098800"/>
+                      <a:ext cx="5274310" cy="882650"/>
                     </a:xfrm>
                     <a:prstGeom prst="rect">
                       <a:avLst/>
@@ -669,50 +623,21 @@
           </wp:inline>
         </w:drawing>
       </w:r>
-    </w:p>
-    <w:p>
-      <w:pPr>
-        <w:pStyle w:val="a7"/>
-        <w:numPr>
-          <w:ilvl w:val="0"/>
-          <w:numId w:val="1"/>
-        </w:numPr>
-        <w:ind w:firstLineChars="0"/>
-        <w:rPr>
-          <w:rFonts w:ascii="微软雅黑" w:eastAsia="微软雅黑" w:hAnsi="微软雅黑"/>
-          <w:sz w:val="18"/>
-          <w:szCs w:val="18"/>
-        </w:rPr>
-      </w:pPr>
-      <w:r>
-        <w:rPr>
-          <w:rFonts w:ascii="微软雅黑" w:eastAsia="微软雅黑" w:hAnsi="微软雅黑" w:hint="eastAsia"/>
-          <w:sz w:val="18"/>
-          <w:szCs w:val="18"/>
-        </w:rPr>
-        <w:t>回调函数</w:t>
-      </w:r>
-    </w:p>
-    <w:p>
-      <w:pPr>
-        <w:pStyle w:val="a7"/>
-        <w:ind w:left="360" w:firstLineChars="0" w:firstLine="0"/>
-        <w:rPr>
-          <w:rFonts w:ascii="微软雅黑" w:eastAsia="微软雅黑" w:hAnsi="微软雅黑"/>
-          <w:sz w:val="18"/>
-          <w:szCs w:val="18"/>
-        </w:rPr>
-      </w:pPr>
       <w:r>
         <w:rPr>
           <w:noProof/>
         </w:rPr>
-        <w:lastRenderedPageBreak/>
+        <w:t xml:space="preserve"> </w:t>
+      </w:r>
+      <w:r>
+        <w:rPr>
+          <w:noProof/>
+        </w:rPr>
         <w:drawing>
-          <wp:inline distT="0" distB="0" distL="0" distR="0" wp14:anchorId="10BD6B1D" wp14:editId="055FC3C0">
-            <wp:extent cx="5274310" cy="1978660"/>
-            <wp:effectExtent l="0" t="0" r="2540" b="2540"/>
-            <wp:docPr id="9" name="图片 9"/>
+          <wp:inline distT="0" distB="0" distL="0" distR="0" wp14:anchorId="24A4288D" wp14:editId="6024F61D">
+            <wp:extent cx="5274310" cy="3098800"/>
+            <wp:effectExtent l="0" t="0" r="2540" b="6350"/>
+            <wp:docPr id="8" name="图片 8"/>
             <wp:cNvGraphicFramePr>
               <a:graphicFrameLocks xmlns:a="http://schemas.openxmlformats.org/drawingml/2006/main" noChangeAspect="1"/>
             </wp:cNvGraphicFramePr>
@@ -732,7 +657,7 @@
                   <pic:spPr>
                     <a:xfrm>
                       <a:off x="0" y="0"/>
-                      <a:ext cx="5274310" cy="1978660"/>
+                      <a:ext cx="5274310" cy="3098800"/>
                     </a:xfrm>
                     <a:prstGeom prst="rect">
                       <a:avLst/>
@@ -744,21 +669,50 @@
           </wp:inline>
         </w:drawing>
       </w:r>
+    </w:p>
+    <w:p>
+      <w:pPr>
+        <w:pStyle w:val="a7"/>
+        <w:numPr>
+          <w:ilvl w:val="0"/>
+          <w:numId w:val="1"/>
+        </w:numPr>
+        <w:ind w:firstLineChars="0"/>
+        <w:rPr>
+          <w:rFonts w:ascii="微软雅黑" w:eastAsia="微软雅黑" w:hAnsi="微软雅黑"/>
+          <w:sz w:val="18"/>
+          <w:szCs w:val="18"/>
+        </w:rPr>
+      </w:pPr>
+      <w:r>
+        <w:rPr>
+          <w:rFonts w:ascii="微软雅黑" w:eastAsia="微软雅黑" w:hAnsi="微软雅黑" w:hint="eastAsia"/>
+          <w:sz w:val="18"/>
+          <w:szCs w:val="18"/>
+        </w:rPr>
+        <w:t>回调函数</w:t>
+      </w:r>
+    </w:p>
+    <w:p>
+      <w:pPr>
+        <w:pStyle w:val="a7"/>
+        <w:ind w:left="360" w:firstLineChars="0" w:firstLine="0"/>
+        <w:rPr>
+          <w:rFonts w:ascii="微软雅黑" w:eastAsia="微软雅黑" w:hAnsi="微软雅黑"/>
+          <w:sz w:val="18"/>
+          <w:szCs w:val="18"/>
+        </w:rPr>
+      </w:pPr>
       <w:r>
         <w:rPr>
           <w:noProof/>
         </w:rPr>
-        <w:t xml:space="preserve"> </w:t>
-      </w:r>
-      <w:r>
-        <w:rPr>
-          <w:noProof/>
-        </w:rPr>
+        <w:lastRenderedPageBreak/>
         <w:drawing>
-          <wp:inline distT="0" distB="0" distL="0" distR="0" wp14:anchorId="6A4A566C" wp14:editId="6BDC4BB8">
-            <wp:extent cx="5274310" cy="3376295"/>
-            <wp:effectExtent l="0" t="0" r="2540" b="0"/>
-            <wp:docPr id="10" name="图片 10"/>
+          <wp:inline distT="0" distB="0" distL="0" distR="0" wp14:anchorId="10BD6B1D" wp14:editId="055FC3C0">
+            <wp:extent cx="5274310" cy="1978660"/>
+            <wp:effectExtent l="0" t="0" r="2540" b="2540"/>
+            <wp:docPr id="9" name="图片 9"/>
             <wp:cNvGraphicFramePr>
               <a:graphicFrameLocks xmlns:a="http://schemas.openxmlformats.org/drawingml/2006/main" noChangeAspect="1"/>
             </wp:cNvGraphicFramePr>
@@ -778,7 +732,7 @@
                   <pic:spPr>
                     <a:xfrm>
                       <a:off x="0" y="0"/>
-                      <a:ext cx="5274310" cy="3376295"/>
+                      <a:ext cx="5274310" cy="1978660"/>
                     </a:xfrm>
                     <a:prstGeom prst="rect">
                       <a:avLst/>
@@ -801,10 +755,10 @@
           <w:noProof/>
         </w:rPr>
         <w:drawing>
-          <wp:inline distT="0" distB="0" distL="0" distR="0" wp14:anchorId="7D20A12A" wp14:editId="542B53CE">
-            <wp:extent cx="5274310" cy="2089150"/>
-            <wp:effectExtent l="0" t="0" r="2540" b="6350"/>
-            <wp:docPr id="11" name="图片 11"/>
+          <wp:inline distT="0" distB="0" distL="0" distR="0" wp14:anchorId="6A4A566C" wp14:editId="6BDC4BB8">
+            <wp:extent cx="5274310" cy="3376295"/>
+            <wp:effectExtent l="0" t="0" r="2540" b="0"/>
+            <wp:docPr id="10" name="图片 10"/>
             <wp:cNvGraphicFramePr>
               <a:graphicFrameLocks xmlns:a="http://schemas.openxmlformats.org/drawingml/2006/main" noChangeAspect="1"/>
             </wp:cNvGraphicFramePr>
@@ -824,7 +778,7 @@
                   <pic:spPr>
                     <a:xfrm>
                       <a:off x="0" y="0"/>
-                      <a:ext cx="5274310" cy="2089150"/>
+                      <a:ext cx="5274310" cy="3376295"/>
                     </a:xfrm>
                     <a:prstGeom prst="rect">
                       <a:avLst/>
@@ -836,87 +790,21 @@
           </wp:inline>
         </w:drawing>
       </w:r>
-    </w:p>
-    <w:p>
-      <w:pPr>
-        <w:pStyle w:val="a7"/>
-        <w:numPr>
-          <w:ilvl w:val="0"/>
-          <w:numId w:val="1"/>
-        </w:numPr>
-        <w:ind w:firstLineChars="0"/>
-        <w:rPr>
-          <w:rFonts w:ascii="微软雅黑" w:eastAsia="微软雅黑" w:hAnsi="微软雅黑"/>
-          <w:sz w:val="18"/>
-          <w:szCs w:val="18"/>
-        </w:rPr>
-      </w:pPr>
-      <w:r>
-        <w:rPr>
-          <w:rFonts w:ascii="微软雅黑" w:eastAsia="微软雅黑" w:hAnsi="微软雅黑" w:hint="eastAsia"/>
-          <w:sz w:val="18"/>
-          <w:szCs w:val="18"/>
-          <w:highlight w:val="yellow"/>
-        </w:rPr>
-        <w:t>设计模式</w:t>
-      </w:r>
-      <w:r>
-        <w:rPr>
-          <w:rFonts w:ascii="微软雅黑" w:eastAsia="微软雅黑" w:hAnsi="微软雅黑" w:hint="eastAsia"/>
-          <w:sz w:val="18"/>
-          <w:szCs w:val="18"/>
-          <w:highlight w:val="yellow"/>
+      <w:r>
+        <w:rPr>
+          <w:noProof/>
         </w:rPr>
         <w:t xml:space="preserve"> </w:t>
       </w:r>
       <w:r>
         <w:rPr>
-          <w:rFonts w:ascii="微软雅黑" w:eastAsia="微软雅黑" w:hAnsi="微软雅黑" w:hint="eastAsia"/>
-          <w:sz w:val="18"/>
-          <w:szCs w:val="18"/>
-          <w:highlight w:val="yellow"/>
-        </w:rPr>
-        <w:t>-</w:t>
-      </w:r>
-      <w:r>
-        <w:rPr>
-          <w:rFonts w:ascii="微软雅黑" w:eastAsia="微软雅黑" w:hAnsi="微软雅黑"/>
-          <w:sz w:val="18"/>
-          <w:szCs w:val="18"/>
-          <w:highlight w:val="yellow"/>
-        </w:rPr>
-        <w:t xml:space="preserve"> </w:t>
-      </w:r>
-      <w:r>
-        <w:rPr>
-          <w:rFonts w:ascii="微软雅黑" w:eastAsia="微软雅黑" w:hAnsi="微软雅黑" w:hint="eastAsia"/>
-          <w:sz w:val="18"/>
-          <w:szCs w:val="18"/>
-          <w:highlight w:val="yellow"/>
-        </w:rPr>
-        <w:t>观察者模式</w:t>
-      </w:r>
-    </w:p>
-    <w:p>
-      <w:pPr>
-        <w:pStyle w:val="a7"/>
-        <w:ind w:left="360" w:firstLineChars="0" w:firstLine="0"/>
-        <w:rPr>
-          <w:rFonts w:ascii="微软雅黑" w:eastAsia="微软雅黑" w:hAnsi="微软雅黑"/>
-          <w:sz w:val="18"/>
-          <w:szCs w:val="18"/>
-        </w:rPr>
-      </w:pPr>
-      <w:r>
-        <w:rPr>
           <w:noProof/>
         </w:rPr>
-        <w:lastRenderedPageBreak/>
         <w:drawing>
-          <wp:inline distT="0" distB="0" distL="0" distR="0" wp14:anchorId="7AE92C42" wp14:editId="1FBD74F6">
-            <wp:extent cx="5274310" cy="3886835"/>
-            <wp:effectExtent l="0" t="0" r="2540" b="0"/>
-            <wp:docPr id="13" name="图片 13"/>
+          <wp:inline distT="0" distB="0" distL="0" distR="0" wp14:anchorId="7D20A12A" wp14:editId="542B53CE">
+            <wp:extent cx="5274310" cy="2089150"/>
+            <wp:effectExtent l="0" t="0" r="2540" b="6350"/>
+            <wp:docPr id="11" name="图片 11"/>
             <wp:cNvGraphicFramePr>
               <a:graphicFrameLocks xmlns:a="http://schemas.openxmlformats.org/drawingml/2006/main" noChangeAspect="1"/>
             </wp:cNvGraphicFramePr>
@@ -936,7 +824,7 @@
                   <pic:spPr>
                     <a:xfrm>
                       <a:off x="0" y="0"/>
-                      <a:ext cx="5274310" cy="3886835"/>
+                      <a:ext cx="5274310" cy="2089150"/>
                     </a:xfrm>
                     <a:prstGeom prst="rect">
                       <a:avLst/>
@@ -952,253 +840,6 @@
     <w:p>
       <w:pPr>
         <w:pStyle w:val="a7"/>
-        <w:ind w:left="360" w:firstLineChars="0" w:firstLine="0"/>
-        <w:rPr>
-          <w:rFonts w:ascii="微软雅黑" w:eastAsia="微软雅黑" w:hAnsi="微软雅黑"/>
-          <w:sz w:val="18"/>
-          <w:szCs w:val="18"/>
-        </w:rPr>
-      </w:pPr>
-      <w:r>
-        <w:rPr>
-          <w:rFonts w:ascii="微软雅黑" w:eastAsia="微软雅黑" w:hAnsi="微软雅黑" w:hint="eastAsia"/>
-          <w:sz w:val="18"/>
-          <w:szCs w:val="18"/>
-        </w:rPr>
-        <w:t>·</w:t>
-      </w:r>
-      <w:r>
-        <w:rPr>
-          <w:rFonts w:ascii="微软雅黑" w:eastAsia="微软雅黑" w:hAnsi="微软雅黑"/>
-          <w:sz w:val="18"/>
-          <w:szCs w:val="18"/>
-        </w:rPr>
-        <w:t xml:space="preserve"> </w:t>
-      </w:r>
-      <w:r>
-        <w:rPr>
-          <w:rFonts w:ascii="微软雅黑" w:eastAsia="微软雅黑" w:hAnsi="微软雅黑" w:hint="eastAsia"/>
-          <w:sz w:val="18"/>
-          <w:szCs w:val="18"/>
-        </w:rPr>
-        <w:t>这种模式感觉就是说我准备了一百种菜给你，但不知道你想吃哪几种，我给个盘子给你看着夹吧，而不是全部菜都塞给你吃</w:t>
-      </w:r>
-      <w:r>
-        <w:rPr>
-          <w:rFonts w:ascii="微软雅黑" w:eastAsia="微软雅黑" w:hAnsi="微软雅黑" w:hint="eastAsia"/>
-          <w:sz w:val="18"/>
-          <w:szCs w:val="18"/>
-        </w:rPr>
-        <w:t>；</w:t>
-      </w:r>
-    </w:p>
-    <w:p>
-      <w:pPr>
-        <w:pStyle w:val="a7"/>
-        <w:ind w:left="360" w:firstLineChars="0" w:firstLine="0"/>
-        <w:rPr>
-          <w:rFonts w:ascii="微软雅黑" w:eastAsia="微软雅黑" w:hAnsi="微软雅黑"/>
-          <w:sz w:val="18"/>
-          <w:szCs w:val="18"/>
-        </w:rPr>
-      </w:pPr>
-      <w:r>
-        <w:rPr>
-          <w:rFonts w:ascii="微软雅黑" w:eastAsia="微软雅黑" w:hAnsi="微软雅黑" w:hint="eastAsia"/>
-          <w:sz w:val="18"/>
-          <w:szCs w:val="18"/>
-        </w:rPr>
-        <w:t>·</w:t>
-      </w:r>
-      <w:r>
-        <w:rPr>
-          <w:rFonts w:ascii="微软雅黑" w:eastAsia="微软雅黑" w:hAnsi="微软雅黑"/>
-          <w:sz w:val="18"/>
-          <w:szCs w:val="18"/>
-        </w:rPr>
-        <w:t xml:space="preserve"> </w:t>
-      </w:r>
-      <w:r>
-        <w:rPr>
-          <w:rFonts w:ascii="微软雅黑" w:eastAsia="微软雅黑" w:hAnsi="微软雅黑"/>
-          <w:sz w:val="18"/>
-          <w:szCs w:val="18"/>
-        </w:rPr>
-        <w:t>Observable是被观察者，里面的callbacks数组中的每一个都是一个观察者，每一个元素都是函数形式</w:t>
-      </w:r>
-      <w:r>
-        <w:rPr>
-          <w:rFonts w:ascii="微软雅黑" w:eastAsia="微软雅黑" w:hAnsi="微软雅黑" w:hint="eastAsia"/>
-          <w:sz w:val="18"/>
-          <w:szCs w:val="18"/>
-        </w:rPr>
-        <w:t>；</w:t>
-      </w:r>
-    </w:p>
-    <w:p>
-      <w:pPr>
-        <w:pStyle w:val="a7"/>
-        <w:ind w:left="360" w:firstLineChars="0" w:firstLine="0"/>
-        <w:rPr>
-          <w:rFonts w:ascii="微软雅黑" w:eastAsia="微软雅黑" w:hAnsi="微软雅黑"/>
-          <w:sz w:val="18"/>
-          <w:szCs w:val="18"/>
-        </w:rPr>
-      </w:pPr>
-      <w:r>
-        <w:rPr>
-          <w:rFonts w:ascii="微软雅黑" w:eastAsia="微软雅黑" w:hAnsi="微软雅黑" w:hint="eastAsia"/>
-          <w:sz w:val="18"/>
-          <w:szCs w:val="18"/>
-        </w:rPr>
-        <w:t>·</w:t>
-      </w:r>
-      <w:r>
-        <w:rPr>
-          <w:rFonts w:ascii="微软雅黑" w:eastAsia="微软雅黑" w:hAnsi="微软雅黑"/>
-          <w:sz w:val="18"/>
-          <w:szCs w:val="18"/>
-        </w:rPr>
-        <w:t xml:space="preserve"> </w:t>
-      </w:r>
-      <w:r>
-        <w:rPr>
-          <w:rFonts w:ascii="微软雅黑" w:eastAsia="微软雅黑" w:hAnsi="微软雅黑" w:hint="eastAsia"/>
-          <w:sz w:val="18"/>
-          <w:szCs w:val="18"/>
-        </w:rPr>
-        <w:t>将观察者都搞在一个集合中，当被观察者发生变化，就直接找到这个集合，并运行其中的函数</w:t>
-      </w:r>
-      <w:r>
-        <w:rPr>
-          <w:rFonts w:ascii="微软雅黑" w:eastAsia="微软雅黑" w:hAnsi="微软雅黑" w:hint="eastAsia"/>
-          <w:sz w:val="18"/>
-          <w:szCs w:val="18"/>
-        </w:rPr>
-        <w:t>；</w:t>
-      </w:r>
-    </w:p>
-    <w:p>
-      <w:pPr>
-        <w:pStyle w:val="a7"/>
-        <w:ind w:left="360" w:firstLineChars="0" w:firstLine="0"/>
-        <w:rPr>
-          <w:rFonts w:ascii="微软雅黑" w:eastAsia="微软雅黑" w:hAnsi="微软雅黑"/>
-          <w:sz w:val="18"/>
-          <w:szCs w:val="18"/>
-        </w:rPr>
-      </w:pPr>
-      <w:r>
-        <w:rPr>
-          <w:rFonts w:ascii="微软雅黑" w:eastAsia="微软雅黑" w:hAnsi="微软雅黑" w:hint="eastAsia"/>
-          <w:sz w:val="18"/>
-          <w:szCs w:val="18"/>
-        </w:rPr>
-        <w:t>·</w:t>
-      </w:r>
-      <w:r>
-        <w:rPr>
-          <w:rFonts w:ascii="微软雅黑" w:eastAsia="微软雅黑" w:hAnsi="微软雅黑"/>
-          <w:sz w:val="18"/>
-          <w:szCs w:val="18"/>
-        </w:rPr>
-        <w:t xml:space="preserve"> </w:t>
-      </w:r>
-      <w:r>
-        <w:rPr>
-          <w:rFonts w:ascii="微软雅黑" w:eastAsia="微软雅黑" w:hAnsi="微软雅黑" w:hint="eastAsia"/>
-          <w:sz w:val="18"/>
-          <w:szCs w:val="18"/>
-        </w:rPr>
-        <w:t>跟多个函数放到一个函数中一次执行有什么不同，不明白</w:t>
-      </w:r>
-      <w:r>
-        <w:rPr>
-          <w:rFonts w:ascii="微软雅黑" w:eastAsia="微软雅黑" w:hAnsi="微软雅黑" w:hint="eastAsia"/>
-          <w:sz w:val="18"/>
-          <w:szCs w:val="18"/>
-        </w:rPr>
-        <w:t>？</w:t>
-      </w:r>
-      <w:r>
-        <w:rPr>
-          <w:rFonts w:ascii="微软雅黑" w:eastAsia="微软雅黑" w:hAnsi="微软雅黑" w:hint="eastAsia"/>
-          <w:sz w:val="18"/>
-          <w:szCs w:val="18"/>
-        </w:rPr>
-        <w:t>到时是对的，但是在调用的时候，只用放一次，而且放到一个函数中这个过程是通过方法来添加的，而不是直接在代码中添加。所谓的“组件”的思想。而且，最重要的是，注意这句话：当一个对象的改变需要同时改变其它对象，并且它不知道具体有多少对象需要改变的时候，就应该考虑使用观察者模式。</w:t>
-      </w:r>
-      <w:r>
-        <w:rPr>
-          <w:rFonts w:ascii="微软雅黑" w:eastAsia="微软雅黑" w:hAnsi="微软雅黑"/>
-          <w:sz w:val="18"/>
-          <w:szCs w:val="18"/>
-        </w:rPr>
-        <w:t xml:space="preserve">  如果一次把多个函数放到一个函数中，不仅仅可能造成这个函数过于庞大（比如要同时执行几十上百个函数），而且每次十分不灵巧，函数变得不够“单纯”，换句话说，太low了。。。</w:t>
-      </w:r>
-      <w:r>
-        <w:rPr>
-          <w:rFonts w:ascii="微软雅黑" w:eastAsia="微软雅黑" w:hAnsi="微软雅黑" w:hint="eastAsia"/>
-          <w:sz w:val="18"/>
-          <w:szCs w:val="18"/>
-        </w:rPr>
-        <w:t>；</w:t>
-      </w:r>
-    </w:p>
-    <w:p>
-      <w:pPr>
-        <w:pStyle w:val="a7"/>
-        <w:ind w:left="360" w:firstLineChars="0" w:firstLine="0"/>
-        <w:rPr>
-          <w:rFonts w:ascii="微软雅黑" w:eastAsia="微软雅黑" w:hAnsi="微软雅黑"/>
-          <w:sz w:val="18"/>
-          <w:szCs w:val="18"/>
-        </w:rPr>
-      </w:pPr>
-      <w:r>
-        <w:rPr>
-          <w:rFonts w:ascii="微软雅黑" w:eastAsia="微软雅黑" w:hAnsi="微软雅黑" w:hint="eastAsia"/>
-          <w:sz w:val="18"/>
-          <w:szCs w:val="18"/>
-        </w:rPr>
-        <w:t xml:space="preserve">· </w:t>
-      </w:r>
-      <w:r>
-        <w:rPr>
-          <w:rFonts w:ascii="微软雅黑" w:eastAsia="微软雅黑" w:hAnsi="微软雅黑" w:hint="eastAsia"/>
-          <w:sz w:val="18"/>
-          <w:szCs w:val="18"/>
-        </w:rPr>
-        <w:t>跟多个函数放到一个函数中一次执行有什么不同，不明白</w:t>
-      </w:r>
-      <w:r>
-        <w:rPr>
-          <w:rFonts w:ascii="微软雅黑" w:eastAsia="微软雅黑" w:hAnsi="微软雅黑" w:hint="eastAsia"/>
-          <w:sz w:val="18"/>
-          <w:szCs w:val="18"/>
-        </w:rPr>
-        <w:t>？</w:t>
-      </w:r>
-      <w:r>
-        <w:rPr>
-          <w:rFonts w:ascii="微软雅黑" w:eastAsia="微软雅黑" w:hAnsi="微软雅黑" w:hint="eastAsia"/>
-          <w:sz w:val="18"/>
-          <w:szCs w:val="18"/>
-        </w:rPr>
-        <w:t>如果把多个函数直接放到一个函数中，那如果你需要新增一个函数呢，改动原先的函数？如果那段代码不是你写的，你是不是还要先去搞懂对方写的是什么意思，然后再把函数添加到相应的地方，如果使用观察者模式通过暴露一个接口让你来添加新的函数，这样不是更好</w:t>
-      </w:r>
-      <w:r>
-        <w:rPr>
-          <w:rFonts w:ascii="微软雅黑" w:eastAsia="微软雅黑" w:hAnsi="微软雅黑" w:hint="eastAsia"/>
-          <w:sz w:val="18"/>
-          <w:szCs w:val="18"/>
-        </w:rPr>
-        <w:t>；</w:t>
-      </w:r>
-    </w:p>
-    <w:p>
-      <w:pPr>
-        <w:pStyle w:val="a7"/>
         <w:numPr>
           <w:ilvl w:val="0"/>
           <w:numId w:val="1"/>
@@ -1217,7 +858,43 @@
           <w:szCs w:val="18"/>
           <w:highlight w:val="yellow"/>
         </w:rPr>
-        <w:t>观察者模式实际应用</w:t>
+        <w:t>设计模式</w:t>
+      </w:r>
+      <w:r>
+        <w:rPr>
+          <w:rFonts w:ascii="微软雅黑" w:eastAsia="微软雅黑" w:hAnsi="微软雅黑" w:hint="eastAsia"/>
+          <w:sz w:val="18"/>
+          <w:szCs w:val="18"/>
+          <w:highlight w:val="yellow"/>
+        </w:rPr>
+        <w:t xml:space="preserve"> </w:t>
+      </w:r>
+      <w:r>
+        <w:rPr>
+          <w:rFonts w:ascii="微软雅黑" w:eastAsia="微软雅黑" w:hAnsi="微软雅黑" w:hint="eastAsia"/>
+          <w:sz w:val="18"/>
+          <w:szCs w:val="18"/>
+          <w:highlight w:val="yellow"/>
+        </w:rPr>
+        <w:t>-</w:t>
+      </w:r>
+      <w:r>
+        <w:rPr>
+          <w:rFonts w:ascii="微软雅黑" w:eastAsia="微软雅黑" w:hAnsi="微软雅黑"/>
+          <w:sz w:val="18"/>
+          <w:szCs w:val="18"/>
+          <w:highlight w:val="yellow"/>
+        </w:rPr>
+        <w:t xml:space="preserve"> </w:t>
+      </w:r>
+      <w:r>
+        <w:rPr>
+          <w:rFonts w:ascii="微软雅黑" w:eastAsia="微软雅黑" w:hAnsi="微软雅黑" w:hint="eastAsia"/>
+          <w:sz w:val="18"/>
+          <w:szCs w:val="18"/>
+          <w:highlight w:val="yellow"/>
+        </w:rPr>
+        <w:t>观察者模式</w:t>
       </w:r>
     </w:p>
     <w:p>
@@ -1236,10 +913,10 @@
         </w:rPr>
         <w:lastRenderedPageBreak/>
         <w:drawing>
-          <wp:inline distT="0" distB="0" distL="0" distR="0" wp14:anchorId="769AEA17" wp14:editId="386D9AE5">
-            <wp:extent cx="5274310" cy="2040255"/>
+          <wp:inline distT="0" distB="0" distL="0" distR="0" wp14:anchorId="7AE92C42" wp14:editId="1FBD74F6">
+            <wp:extent cx="5274310" cy="3886835"/>
             <wp:effectExtent l="0" t="0" r="2540" b="0"/>
-            <wp:docPr id="14" name="图片 14"/>
+            <wp:docPr id="13" name="图片 13"/>
             <wp:cNvGraphicFramePr>
               <a:graphicFrameLocks xmlns:a="http://schemas.openxmlformats.org/drawingml/2006/main" noChangeAspect="1"/>
             </wp:cNvGraphicFramePr>
@@ -1259,7 +936,7 @@
                   <pic:spPr>
                     <a:xfrm>
                       <a:off x="0" y="0"/>
-                      <a:ext cx="5274310" cy="2040255"/>
+                      <a:ext cx="5274310" cy="3886835"/>
                     </a:xfrm>
                     <a:prstGeom prst="rect">
                       <a:avLst/>
@@ -1271,21 +948,298 @@
           </wp:inline>
         </w:drawing>
       </w:r>
+    </w:p>
+    <w:p>
+      <w:pPr>
+        <w:pStyle w:val="a7"/>
+        <w:ind w:left="360" w:firstLineChars="0" w:firstLine="0"/>
+        <w:rPr>
+          <w:rFonts w:ascii="微软雅黑" w:eastAsia="微软雅黑" w:hAnsi="微软雅黑"/>
+          <w:sz w:val="18"/>
+          <w:szCs w:val="18"/>
+        </w:rPr>
+      </w:pPr>
+      <w:r>
+        <w:rPr>
+          <w:rFonts w:ascii="微软雅黑" w:eastAsia="微软雅黑" w:hAnsi="微软雅黑" w:hint="eastAsia"/>
+          <w:sz w:val="18"/>
+          <w:szCs w:val="18"/>
+        </w:rPr>
+        <w:t>·</w:t>
+      </w:r>
+      <w:r>
+        <w:rPr>
+          <w:rFonts w:ascii="微软雅黑" w:eastAsia="微软雅黑" w:hAnsi="微软雅黑"/>
+          <w:sz w:val="18"/>
+          <w:szCs w:val="18"/>
+        </w:rPr>
+        <w:t xml:space="preserve"> </w:t>
+      </w:r>
+      <w:r>
+        <w:rPr>
+          <w:rFonts w:ascii="微软雅黑" w:eastAsia="微软雅黑" w:hAnsi="微软雅黑" w:hint="eastAsia"/>
+          <w:sz w:val="18"/>
+          <w:szCs w:val="18"/>
+        </w:rPr>
+        <w:t>这种模式感觉就是说我准备了一百种菜给你，但不知道你想吃哪几种，我给个盘子给你看着夹吧，而不是全部菜都塞给你吃</w:t>
+      </w:r>
+      <w:r>
+        <w:rPr>
+          <w:rFonts w:ascii="微软雅黑" w:eastAsia="微软雅黑" w:hAnsi="微软雅黑" w:hint="eastAsia"/>
+          <w:sz w:val="18"/>
+          <w:szCs w:val="18"/>
+        </w:rPr>
+        <w:t>；</w:t>
+      </w:r>
+    </w:p>
+    <w:p>
+      <w:pPr>
+        <w:pStyle w:val="a7"/>
+        <w:ind w:left="360" w:firstLineChars="0" w:firstLine="0"/>
+        <w:rPr>
+          <w:rFonts w:ascii="微软雅黑" w:eastAsia="微软雅黑" w:hAnsi="微软雅黑"/>
+          <w:sz w:val="18"/>
+          <w:szCs w:val="18"/>
+        </w:rPr>
+      </w:pPr>
+      <w:r>
+        <w:rPr>
+          <w:rFonts w:ascii="微软雅黑" w:eastAsia="微软雅黑" w:hAnsi="微软雅黑" w:hint="eastAsia"/>
+          <w:sz w:val="18"/>
+          <w:szCs w:val="18"/>
+        </w:rPr>
+        <w:t>·</w:t>
+      </w:r>
+      <w:r>
+        <w:rPr>
+          <w:rFonts w:ascii="微软雅黑" w:eastAsia="微软雅黑" w:hAnsi="微软雅黑"/>
+          <w:sz w:val="18"/>
+          <w:szCs w:val="18"/>
+        </w:rPr>
+        <w:t xml:space="preserve"> </w:t>
+      </w:r>
+      <w:r>
+        <w:rPr>
+          <w:rFonts w:ascii="微软雅黑" w:eastAsia="微软雅黑" w:hAnsi="微软雅黑"/>
+          <w:sz w:val="18"/>
+          <w:szCs w:val="18"/>
+        </w:rPr>
+        <w:t>Observable是被观察者，里面的callbacks数组中的每一个都是一个观察者，每一个元素都是函数形式</w:t>
+      </w:r>
+      <w:r>
+        <w:rPr>
+          <w:rFonts w:ascii="微软雅黑" w:eastAsia="微软雅黑" w:hAnsi="微软雅黑" w:hint="eastAsia"/>
+          <w:sz w:val="18"/>
+          <w:szCs w:val="18"/>
+        </w:rPr>
+        <w:t>；</w:t>
+      </w:r>
+    </w:p>
+    <w:p>
+      <w:pPr>
+        <w:pStyle w:val="a7"/>
+        <w:ind w:left="360" w:firstLineChars="0" w:firstLine="0"/>
+        <w:rPr>
+          <w:rFonts w:ascii="微软雅黑" w:eastAsia="微软雅黑" w:hAnsi="微软雅黑"/>
+          <w:sz w:val="18"/>
+          <w:szCs w:val="18"/>
+        </w:rPr>
+      </w:pPr>
+      <w:r>
+        <w:rPr>
+          <w:rFonts w:ascii="微软雅黑" w:eastAsia="微软雅黑" w:hAnsi="微软雅黑" w:hint="eastAsia"/>
+          <w:sz w:val="18"/>
+          <w:szCs w:val="18"/>
+        </w:rPr>
+        <w:t>·</w:t>
+      </w:r>
+      <w:r>
+        <w:rPr>
+          <w:rFonts w:ascii="微软雅黑" w:eastAsia="微软雅黑" w:hAnsi="微软雅黑"/>
+          <w:sz w:val="18"/>
+          <w:szCs w:val="18"/>
+        </w:rPr>
+        <w:t xml:space="preserve"> </w:t>
+      </w:r>
+      <w:r>
+        <w:rPr>
+          <w:rFonts w:ascii="微软雅黑" w:eastAsia="微软雅黑" w:hAnsi="微软雅黑" w:hint="eastAsia"/>
+          <w:sz w:val="18"/>
+          <w:szCs w:val="18"/>
+        </w:rPr>
+        <w:t>将观察者都搞在一个集合中，当被观察者发生变化，就直接找到这个集合，并运行其中的函数</w:t>
+      </w:r>
+      <w:r>
+        <w:rPr>
+          <w:rFonts w:ascii="微软雅黑" w:eastAsia="微软雅黑" w:hAnsi="微软雅黑" w:hint="eastAsia"/>
+          <w:sz w:val="18"/>
+          <w:szCs w:val="18"/>
+        </w:rPr>
+        <w:t>；</w:t>
+      </w:r>
+    </w:p>
+    <w:p>
+      <w:pPr>
+        <w:pStyle w:val="a7"/>
+        <w:ind w:left="360" w:firstLineChars="0" w:firstLine="0"/>
+        <w:rPr>
+          <w:rFonts w:ascii="微软雅黑" w:eastAsia="微软雅黑" w:hAnsi="微软雅黑"/>
+          <w:sz w:val="18"/>
+          <w:szCs w:val="18"/>
+        </w:rPr>
+      </w:pPr>
+      <w:r>
+        <w:rPr>
+          <w:rFonts w:ascii="微软雅黑" w:eastAsia="微软雅黑" w:hAnsi="微软雅黑" w:hint="eastAsia"/>
+          <w:sz w:val="18"/>
+          <w:szCs w:val="18"/>
+        </w:rPr>
+        <w:t>·</w:t>
+      </w:r>
+      <w:r>
+        <w:rPr>
+          <w:rFonts w:ascii="微软雅黑" w:eastAsia="微软雅黑" w:hAnsi="微软雅黑"/>
+          <w:sz w:val="18"/>
+          <w:szCs w:val="18"/>
+        </w:rPr>
+        <w:t xml:space="preserve"> </w:t>
+      </w:r>
+      <w:r>
+        <w:rPr>
+          <w:rFonts w:ascii="微软雅黑" w:eastAsia="微软雅黑" w:hAnsi="微软雅黑" w:hint="eastAsia"/>
+          <w:sz w:val="18"/>
+          <w:szCs w:val="18"/>
+        </w:rPr>
+        <w:t>跟多个函数放到一个函数中一次执行有什么不同，不明白</w:t>
+      </w:r>
+      <w:r>
+        <w:rPr>
+          <w:rFonts w:ascii="微软雅黑" w:eastAsia="微软雅黑" w:hAnsi="微软雅黑" w:hint="eastAsia"/>
+          <w:sz w:val="18"/>
+          <w:szCs w:val="18"/>
+        </w:rPr>
+        <w:t>？</w:t>
+      </w:r>
+      <w:r>
+        <w:rPr>
+          <w:rFonts w:ascii="微软雅黑" w:eastAsia="微软雅黑" w:hAnsi="微软雅黑" w:hint="eastAsia"/>
+          <w:sz w:val="18"/>
+          <w:szCs w:val="18"/>
+        </w:rPr>
+        <w:t>到时是对的，但是在调用的时候，只用放一次，而且放到一个函数中这个过程是通过方法来添加的，而不是直接在代码中添加。所谓的“组件”的思想。而且，最重要的是，注意这句话：当一个对象的改变需要同时改变其它对象，并且它不知道具体有多少对象需要改变的时候，就应该考虑使用观察者模式。</w:t>
+      </w:r>
+      <w:r>
+        <w:rPr>
+          <w:rFonts w:ascii="微软雅黑" w:eastAsia="微软雅黑" w:hAnsi="微软雅黑"/>
+          <w:sz w:val="18"/>
+          <w:szCs w:val="18"/>
+        </w:rPr>
+        <w:t xml:space="preserve">  如果一次把多个函数放到一个函数中，不仅仅可能造成这个函数过于庞大（比如要同时执行几十上百个函数），而且每次十分不灵巧，函数变得不够“单纯”，换句话说，太low了。。。</w:t>
+      </w:r>
+      <w:r>
+        <w:rPr>
+          <w:rFonts w:ascii="微软雅黑" w:eastAsia="微软雅黑" w:hAnsi="微软雅黑" w:hint="eastAsia"/>
+          <w:sz w:val="18"/>
+          <w:szCs w:val="18"/>
+        </w:rPr>
+        <w:t>；</w:t>
+      </w:r>
+    </w:p>
+    <w:p>
+      <w:pPr>
+        <w:pStyle w:val="a7"/>
+        <w:ind w:left="360" w:firstLineChars="0" w:firstLine="0"/>
+        <w:rPr>
+          <w:rFonts w:ascii="微软雅黑" w:eastAsia="微软雅黑" w:hAnsi="微软雅黑"/>
+          <w:sz w:val="18"/>
+          <w:szCs w:val="18"/>
+        </w:rPr>
+      </w:pPr>
+      <w:r>
+        <w:rPr>
+          <w:rFonts w:ascii="微软雅黑" w:eastAsia="微软雅黑" w:hAnsi="微软雅黑" w:hint="eastAsia"/>
+          <w:sz w:val="18"/>
+          <w:szCs w:val="18"/>
+        </w:rPr>
+        <w:t xml:space="preserve">· </w:t>
+      </w:r>
+      <w:r>
+        <w:rPr>
+          <w:rFonts w:ascii="微软雅黑" w:eastAsia="微软雅黑" w:hAnsi="微软雅黑" w:hint="eastAsia"/>
+          <w:sz w:val="18"/>
+          <w:szCs w:val="18"/>
+        </w:rPr>
+        <w:t>跟多个函数放到一个函数中一次执行有什么不同，不明白</w:t>
+      </w:r>
+      <w:r>
+        <w:rPr>
+          <w:rFonts w:ascii="微软雅黑" w:eastAsia="微软雅黑" w:hAnsi="微软雅黑" w:hint="eastAsia"/>
+          <w:sz w:val="18"/>
+          <w:szCs w:val="18"/>
+        </w:rPr>
+        <w:t>？</w:t>
+      </w:r>
+      <w:r>
+        <w:rPr>
+          <w:rFonts w:ascii="微软雅黑" w:eastAsia="微软雅黑" w:hAnsi="微软雅黑" w:hint="eastAsia"/>
+          <w:sz w:val="18"/>
+          <w:szCs w:val="18"/>
+        </w:rPr>
+        <w:t>如果把多个函数直接放到一个函数中，那如果你需要新增一个函数呢，改动原先的函数？如果那段代码不是你写的，你是不是还要先去搞懂对方写的是什么意思，然后再把函数添加到相应的地方，如果使用观察者模式通过暴露一个接口让你来添加新的函数，这样不是更好</w:t>
+      </w:r>
+      <w:r>
+        <w:rPr>
+          <w:rFonts w:ascii="微软雅黑" w:eastAsia="微软雅黑" w:hAnsi="微软雅黑" w:hint="eastAsia"/>
+          <w:sz w:val="18"/>
+          <w:szCs w:val="18"/>
+        </w:rPr>
+        <w:t>；</w:t>
+      </w:r>
+    </w:p>
+    <w:p>
+      <w:pPr>
+        <w:pStyle w:val="a7"/>
+        <w:numPr>
+          <w:ilvl w:val="0"/>
+          <w:numId w:val="1"/>
+        </w:numPr>
+        <w:ind w:firstLineChars="0"/>
+        <w:rPr>
+          <w:rFonts w:ascii="微软雅黑" w:eastAsia="微软雅黑" w:hAnsi="微软雅黑"/>
+          <w:sz w:val="18"/>
+          <w:szCs w:val="18"/>
+        </w:rPr>
+      </w:pPr>
+      <w:r>
+        <w:rPr>
+          <w:rFonts w:ascii="微软雅黑" w:eastAsia="微软雅黑" w:hAnsi="微软雅黑" w:hint="eastAsia"/>
+          <w:sz w:val="18"/>
+          <w:szCs w:val="18"/>
+          <w:highlight w:val="yellow"/>
+        </w:rPr>
+        <w:t>观察者模式实际应用</w:t>
+      </w:r>
+    </w:p>
+    <w:p>
+      <w:pPr>
+        <w:pStyle w:val="a7"/>
+        <w:ind w:left="360" w:firstLineChars="0" w:firstLine="0"/>
+        <w:rPr>
+          <w:rFonts w:ascii="微软雅黑" w:eastAsia="微软雅黑" w:hAnsi="微软雅黑"/>
+          <w:sz w:val="18"/>
+          <w:szCs w:val="18"/>
+        </w:rPr>
+      </w:pPr>
       <w:r>
         <w:rPr>
           <w:noProof/>
         </w:rPr>
-        <w:t xml:space="preserve"> </w:t>
-      </w:r>
-      <w:r>
-        <w:rPr>
-          <w:noProof/>
-        </w:rPr>
+        <w:lastRenderedPageBreak/>
         <w:drawing>
-          <wp:inline distT="0" distB="0" distL="0" distR="0" wp14:anchorId="2A498911" wp14:editId="391F7AE1">
-            <wp:extent cx="5274310" cy="2752725"/>
-            <wp:effectExtent l="0" t="0" r="2540" b="9525"/>
-            <wp:docPr id="15" name="图片 15"/>
+          <wp:inline distT="0" distB="0" distL="0" distR="0" wp14:anchorId="769AEA17" wp14:editId="386D9AE5">
+            <wp:extent cx="5274310" cy="2040255"/>
+            <wp:effectExtent l="0" t="0" r="2540" b="0"/>
+            <wp:docPr id="14" name="图片 14"/>
             <wp:cNvGraphicFramePr>
               <a:graphicFrameLocks xmlns:a="http://schemas.openxmlformats.org/drawingml/2006/main" noChangeAspect="1"/>
             </wp:cNvGraphicFramePr>
@@ -1305,7 +1259,7 @@
                   <pic:spPr>
                     <a:xfrm>
                       <a:off x="0" y="0"/>
-                      <a:ext cx="5274310" cy="2752725"/>
+                      <a:ext cx="5274310" cy="2040255"/>
                     </a:xfrm>
                     <a:prstGeom prst="rect">
                       <a:avLst/>
@@ -1328,10 +1282,10 @@
           <w:noProof/>
         </w:rPr>
         <w:drawing>
-          <wp:inline distT="0" distB="0" distL="0" distR="0" wp14:anchorId="790BD4EA" wp14:editId="1C103A44">
-            <wp:extent cx="5274310" cy="2835910"/>
-            <wp:effectExtent l="0" t="0" r="2540" b="2540"/>
-            <wp:docPr id="16" name="图片 16"/>
+          <wp:inline distT="0" distB="0" distL="0" distR="0" wp14:anchorId="2A498911" wp14:editId="391F7AE1">
+            <wp:extent cx="5274310" cy="2752725"/>
+            <wp:effectExtent l="0" t="0" r="2540" b="9525"/>
+            <wp:docPr id="15" name="图片 15"/>
             <wp:cNvGraphicFramePr>
               <a:graphicFrameLocks xmlns:a="http://schemas.openxmlformats.org/drawingml/2006/main" noChangeAspect="1"/>
             </wp:cNvGraphicFramePr>
@@ -1351,7 +1305,7 @@
                   <pic:spPr>
                     <a:xfrm>
                       <a:off x="0" y="0"/>
-                      <a:ext cx="5274310" cy="2835910"/>
+                      <a:ext cx="5274310" cy="2752725"/>
                     </a:xfrm>
                     <a:prstGeom prst="rect">
                       <a:avLst/>
@@ -1363,90 +1317,21 @@
           </wp:inline>
         </w:drawing>
       </w:r>
-    </w:p>
-    <w:p>
-      <w:pPr>
-        <w:pStyle w:val="a7"/>
-        <w:numPr>
-          <w:ilvl w:val="0"/>
-          <w:numId w:val="1"/>
-        </w:numPr>
-        <w:ind w:firstLineChars="0"/>
-        <w:rPr>
-          <w:rFonts w:ascii="微软雅黑" w:eastAsia="微软雅黑" w:hAnsi="微软雅黑"/>
-          <w:sz w:val="18"/>
-          <w:szCs w:val="18"/>
-        </w:rPr>
-      </w:pPr>
-      <w:r>
-        <w:rPr>
-          <w:rFonts w:ascii="微软雅黑" w:eastAsia="微软雅黑" w:hAnsi="微软雅黑"/>
-          <w:sz w:val="18"/>
-          <w:szCs w:val="18"/>
-        </w:rPr>
-        <w:t>jQuery回调对象</w:t>
-      </w:r>
-      <w:r>
-        <w:rPr>
-          <w:rFonts w:ascii="微软雅黑" w:eastAsia="微软雅黑" w:hAnsi="微软雅黑" w:hint="eastAsia"/>
-          <w:sz w:val="18"/>
-          <w:szCs w:val="18"/>
-        </w:rPr>
-        <w:t xml:space="preserve"> -</w:t>
-      </w:r>
-      <w:r>
-        <w:rPr>
-          <w:rFonts w:ascii="微软雅黑" w:eastAsia="微软雅黑" w:hAnsi="微软雅黑"/>
-          <w:sz w:val="18"/>
-          <w:szCs w:val="18"/>
+      <w:r>
+        <w:rPr>
+          <w:noProof/>
         </w:rPr>
         <w:t xml:space="preserve"> </w:t>
       </w:r>
       <w:r>
         <w:rPr>
-          <w:rFonts w:ascii="微软雅黑" w:eastAsia="微软雅黑" w:hAnsi="微软雅黑"/>
-          <w:sz w:val="18"/>
-          <w:szCs w:val="18"/>
-        </w:rPr>
-        <w:t>jQuery.Callbacks</w:t>
-      </w:r>
-      <w:r>
-        <w:rPr>
-          <w:rFonts w:ascii="微软雅黑" w:eastAsia="微软雅黑" w:hAnsi="微软雅黑"/>
-          <w:sz w:val="18"/>
-          <w:szCs w:val="18"/>
-        </w:rPr>
-        <w:t xml:space="preserve"> – </w:t>
-      </w:r>
-      <w:r>
-        <w:rPr>
-          <w:rFonts w:ascii="微软雅黑" w:eastAsia="微软雅黑" w:hAnsi="微软雅黑" w:hint="eastAsia"/>
-          <w:sz w:val="18"/>
-          <w:szCs w:val="18"/>
-        </w:rPr>
-        <w:t>观察者模式在jQuery中的应用</w:t>
-      </w:r>
-    </w:p>
-    <w:p>
-      <w:pPr>
-        <w:pStyle w:val="a7"/>
-        <w:ind w:left="360" w:firstLineChars="0" w:firstLine="0"/>
-        <w:rPr>
-          <w:rFonts w:ascii="微软雅黑" w:eastAsia="微软雅黑" w:hAnsi="微软雅黑"/>
-          <w:sz w:val="18"/>
-          <w:szCs w:val="18"/>
-        </w:rPr>
-      </w:pPr>
-      <w:r>
-        <w:rPr>
           <w:noProof/>
         </w:rPr>
-        <w:lastRenderedPageBreak/>
         <w:drawing>
-          <wp:inline distT="0" distB="0" distL="0" distR="0" wp14:anchorId="2DE4DEEC" wp14:editId="4852CBE5">
-            <wp:extent cx="5274310" cy="948055"/>
-            <wp:effectExtent l="0" t="0" r="2540" b="4445"/>
-            <wp:docPr id="17" name="图片 17"/>
+          <wp:inline distT="0" distB="0" distL="0" distR="0" wp14:anchorId="790BD4EA" wp14:editId="1C103A44">
+            <wp:extent cx="5274310" cy="2835910"/>
+            <wp:effectExtent l="0" t="0" r="2540" b="2540"/>
+            <wp:docPr id="16" name="图片 16"/>
             <wp:cNvGraphicFramePr>
               <a:graphicFrameLocks xmlns:a="http://schemas.openxmlformats.org/drawingml/2006/main" noChangeAspect="1"/>
             </wp:cNvGraphicFramePr>
@@ -1466,7 +1351,7 @@
                   <pic:spPr>
                     <a:xfrm>
                       <a:off x="0" y="0"/>
-                      <a:ext cx="5274310" cy="948055"/>
+                      <a:ext cx="5274310" cy="2835910"/>
                     </a:xfrm>
                     <a:prstGeom prst="rect">
                       <a:avLst/>
@@ -1493,93 +1378,53 @@
           <w:szCs w:val="18"/>
         </w:rPr>
       </w:pPr>
-    </w:p>
-    <w:p>
-      <w:pPr>
-        <w:pStyle w:val="1"/>
-        <w:rPr>
-          <w:rFonts w:ascii="微软雅黑" w:eastAsia="微软雅黑" w:hAnsi="微软雅黑"/>
-          <w:sz w:val="28"/>
-          <w:szCs w:val="28"/>
-        </w:rPr>
-      </w:pPr>
-      <w:r>
-        <w:rPr>
-          <w:rFonts w:ascii="微软雅黑" w:eastAsia="微软雅黑" w:hAnsi="微软雅黑" w:hint="eastAsia"/>
-          <w:sz w:val="28"/>
-          <w:szCs w:val="28"/>
-        </w:rPr>
-        <w:t>如何实现“新手引导”效果</w:t>
-      </w:r>
-    </w:p>
-    <w:p>
-      <w:pPr>
-        <w:pStyle w:val="a7"/>
-        <w:numPr>
-          <w:ilvl w:val="0"/>
-          <w:numId w:val="2"/>
-        </w:numPr>
-        <w:ind w:firstLineChars="0"/>
-        <w:rPr>
-          <w:rFonts w:ascii="微软雅黑" w:eastAsia="微软雅黑" w:hAnsi="微软雅黑"/>
-          <w:sz w:val="18"/>
-          <w:szCs w:val="18"/>
-        </w:rPr>
-      </w:pPr>
-      <w:r>
-        <w:rPr>
-          <w:rFonts w:ascii="微软雅黑" w:eastAsia="微软雅黑" w:hAnsi="微软雅黑" w:hint="eastAsia"/>
-          <w:sz w:val="18"/>
-          <w:szCs w:val="18"/>
-        </w:rPr>
-        <w:t>隐藏按钮文字的小技巧</w:t>
-      </w:r>
-      <w:r>
-        <w:rPr>
-          <w:rFonts w:ascii="微软雅黑" w:eastAsia="微软雅黑" w:hAnsi="微软雅黑" w:hint="eastAsia"/>
-          <w:sz w:val="18"/>
-          <w:szCs w:val="18"/>
-        </w:rPr>
-        <w:t>：</w:t>
-      </w:r>
-      <w:r>
-        <w:rPr>
-          <w:rFonts w:ascii="微软雅黑" w:eastAsia="微软雅黑" w:hAnsi="微软雅黑"/>
-          <w:sz w:val="18"/>
-          <w:szCs w:val="18"/>
-        </w:rPr>
-        <w:t>text-indent:-999px;overflow：hidden</w:t>
-      </w:r>
-      <w:r>
-        <w:rPr>
-          <w:rFonts w:ascii="微软雅黑" w:eastAsia="微软雅黑" w:hAnsi="微软雅黑" w:hint="eastAsia"/>
-          <w:sz w:val="18"/>
-          <w:szCs w:val="18"/>
-        </w:rPr>
-        <w:t>；</w:t>
-      </w:r>
-    </w:p>
-    <w:p>
-      <w:pPr>
-        <w:pStyle w:val="a7"/>
-        <w:numPr>
-          <w:ilvl w:val="0"/>
-          <w:numId w:val="2"/>
-        </w:numPr>
-        <w:ind w:firstLineChars="0"/>
-        <w:rPr>
-          <w:rFonts w:ascii="微软雅黑" w:eastAsia="微软雅黑" w:hAnsi="微软雅黑"/>
-          <w:sz w:val="18"/>
-          <w:szCs w:val="18"/>
-        </w:rPr>
-      </w:pPr>
-      <w:r>
-        <w:rPr>
-          <w:rFonts w:ascii="微软雅黑" w:eastAsia="微软雅黑" w:hAnsi="微软雅黑" w:hint="eastAsia"/>
-          <w:sz w:val="18"/>
-          <w:szCs w:val="18"/>
-        </w:rPr>
-        <w:t>时间加上30天快捷方法</w:t>
+      <w:r>
+        <w:rPr>
+          <w:rFonts w:ascii="微软雅黑" w:eastAsia="微软雅黑" w:hAnsi="微软雅黑"/>
+          <w:sz w:val="18"/>
+          <w:szCs w:val="18"/>
+        </w:rPr>
+        <w:t>jQuery回调对象</w:t>
+      </w:r>
+      <w:r>
+        <w:rPr>
+          <w:rFonts w:ascii="微软雅黑" w:eastAsia="微软雅黑" w:hAnsi="微软雅黑" w:hint="eastAsia"/>
+          <w:sz w:val="18"/>
+          <w:szCs w:val="18"/>
+        </w:rPr>
+        <w:t xml:space="preserve"> -</w:t>
+      </w:r>
+      <w:r>
+        <w:rPr>
+          <w:rFonts w:ascii="微软雅黑" w:eastAsia="微软雅黑" w:hAnsi="微软雅黑"/>
+          <w:sz w:val="18"/>
+          <w:szCs w:val="18"/>
+        </w:rPr>
+        <w:t xml:space="preserve"> </w:t>
+      </w:r>
+      <w:r>
+        <w:rPr>
+          <w:rFonts w:ascii="微软雅黑" w:eastAsia="微软雅黑" w:hAnsi="微软雅黑"/>
+          <w:sz w:val="18"/>
+          <w:szCs w:val="18"/>
+        </w:rPr>
+        <w:t>jQuery.Callbacks</w:t>
+      </w:r>
+      <w:r>
+        <w:rPr>
+          <w:rFonts w:ascii="微软雅黑" w:eastAsia="微软雅黑" w:hAnsi="微软雅黑"/>
+          <w:sz w:val="18"/>
+          <w:szCs w:val="18"/>
+        </w:rPr>
+        <w:t xml:space="preserve"> – </w:t>
+      </w:r>
+      <w:r>
+        <w:rPr>
+          <w:rFonts w:ascii="微软雅黑" w:eastAsia="微软雅黑" w:hAnsi="微软雅黑" w:hint="eastAsia"/>
+          <w:sz w:val="18"/>
+          <w:szCs w:val="18"/>
+        </w:rPr>
+        <w:t>观察者模式在jQuery中的应用</w:t>
       </w:r>
     </w:p>
     <w:p>
@@ -1587,7 +1432,7 @@
         <w:pStyle w:val="a7"/>
         <w:ind w:left="360" w:firstLineChars="0" w:firstLine="0"/>
         <w:rPr>
-          <w:rFonts w:ascii="微软雅黑" w:eastAsia="微软雅黑" w:hAnsi="微软雅黑" w:hint="eastAsia"/>
+          <w:rFonts w:ascii="微软雅黑" w:eastAsia="微软雅黑" w:hAnsi="微软雅黑"/>
           <w:sz w:val="18"/>
           <w:szCs w:val="18"/>
         </w:rPr>
@@ -1596,11 +1441,12 @@
         <w:rPr>
           <w:noProof/>
         </w:rPr>
+        <w:lastRenderedPageBreak/>
         <w:drawing>
-          <wp:inline distT="0" distB="0" distL="0" distR="0" wp14:anchorId="7712B150" wp14:editId="0F4D30AD">
-            <wp:extent cx="5274310" cy="665480"/>
-            <wp:effectExtent l="0" t="0" r="2540" b="1270"/>
-            <wp:docPr id="2" name="图片 2"/>
+          <wp:inline distT="0" distB="0" distL="0" distR="0" wp14:anchorId="2DE4DEEC" wp14:editId="4852CBE5">
+            <wp:extent cx="5274310" cy="948055"/>
+            <wp:effectExtent l="0" t="0" r="2540" b="4445"/>
+            <wp:docPr id="17" name="图片 17"/>
             <wp:cNvGraphicFramePr>
               <a:graphicFrameLocks xmlns:a="http://schemas.openxmlformats.org/drawingml/2006/main" noChangeAspect="1"/>
             </wp:cNvGraphicFramePr>
@@ -1620,7 +1466,7 @@
                   <pic:spPr>
                     <a:xfrm>
                       <a:off x="0" y="0"/>
-                      <a:ext cx="5274310" cy="665480"/>
+                      <a:ext cx="5274310" cy="948055"/>
                     </a:xfrm>
                     <a:prstGeom prst="rect">
                       <a:avLst/>
@@ -1638,6 +1484,39 @@
         <w:pStyle w:val="a7"/>
         <w:numPr>
           <w:ilvl w:val="0"/>
+          <w:numId w:val="1"/>
+        </w:numPr>
+        <w:ind w:firstLineChars="0"/>
+        <w:rPr>
+          <w:rFonts w:ascii="微软雅黑" w:eastAsia="微软雅黑" w:hAnsi="微软雅黑"/>
+          <w:sz w:val="18"/>
+          <w:szCs w:val="18"/>
+        </w:rPr>
+      </w:pPr>
+    </w:p>
+    <w:p>
+      <w:pPr>
+        <w:pStyle w:val="1"/>
+        <w:rPr>
+          <w:rFonts w:ascii="微软雅黑" w:eastAsia="微软雅黑" w:hAnsi="微软雅黑"/>
+          <w:sz w:val="28"/>
+          <w:szCs w:val="28"/>
+        </w:rPr>
+      </w:pPr>
+      <w:r>
+        <w:rPr>
+          <w:rFonts w:ascii="微软雅黑" w:eastAsia="微软雅黑" w:hAnsi="微软雅黑" w:hint="eastAsia"/>
+          <w:sz w:val="28"/>
+          <w:szCs w:val="28"/>
+        </w:rPr>
+        <w:t>如何实现“新手引导”效果</w:t>
+      </w:r>
+    </w:p>
+    <w:p>
+      <w:pPr>
+        <w:pStyle w:val="a7"/>
+        <w:numPr>
+          <w:ilvl w:val="0"/>
           <w:numId w:val="2"/>
         </w:numPr>
         <w:ind w:firstLineChars="0"/>
@@ -1653,7 +1532,54 @@
           <w:sz w:val="18"/>
           <w:szCs w:val="18"/>
         </w:rPr>
-        <w:t>jQuery选择器</w:t>
+        <w:t>隐藏按钮文字的小技巧</w:t>
+      </w:r>
+      <w:r>
+        <w:rPr>
+          <w:rFonts w:ascii="微软雅黑" w:eastAsia="微软雅黑" w:hAnsi="微软雅黑" w:hint="eastAsia"/>
+          <w:sz w:val="18"/>
+          <w:szCs w:val="18"/>
+        </w:rPr>
+        <w:t>：</w:t>
+      </w:r>
+      <w:r>
+        <w:rPr>
+          <w:rFonts w:ascii="微软雅黑" w:eastAsia="微软雅黑" w:hAnsi="微软雅黑"/>
+          <w:sz w:val="18"/>
+          <w:szCs w:val="18"/>
+        </w:rPr>
+        <w:t>text-indent:-999px;overflow：hidden</w:t>
+      </w:r>
+      <w:r>
+        <w:rPr>
+          <w:rFonts w:ascii="微软雅黑" w:eastAsia="微软雅黑" w:hAnsi="微软雅黑" w:hint="eastAsia"/>
+          <w:sz w:val="18"/>
+          <w:szCs w:val="18"/>
+        </w:rPr>
+        <w:t>；</w:t>
+      </w:r>
+    </w:p>
+    <w:p>
+      <w:pPr>
+        <w:pStyle w:val="a7"/>
+        <w:numPr>
+          <w:ilvl w:val="0"/>
+          <w:numId w:val="2"/>
+        </w:numPr>
+        <w:ind w:firstLineChars="0"/>
+        <w:rPr>
+          <w:rFonts w:ascii="微软雅黑" w:eastAsia="微软雅黑" w:hAnsi="微软雅黑"/>
+          <w:sz w:val="18"/>
+          <w:szCs w:val="18"/>
+        </w:rPr>
+      </w:pPr>
+      <w:r>
+        <w:rPr>
+          <w:rFonts w:ascii="微软雅黑" w:eastAsia="微软雅黑" w:hAnsi="微软雅黑" w:hint="eastAsia"/>
+          <w:sz w:val="18"/>
+          <w:szCs w:val="18"/>
+        </w:rPr>
+        <w:t>时间加上30天快捷方法</w:t>
       </w:r>
     </w:p>
     <w:p>
@@ -1671,10 +1597,10 @@
           <w:noProof/>
         </w:rPr>
         <w:drawing>
-          <wp:inline distT="0" distB="0" distL="0" distR="0" wp14:anchorId="4024149D" wp14:editId="01065BAF">
-            <wp:extent cx="5274310" cy="2320290"/>
-            <wp:effectExtent l="0" t="0" r="2540" b="3810"/>
-            <wp:docPr id="12" name="图片 12"/>
+          <wp:inline distT="0" distB="0" distL="0" distR="0" wp14:anchorId="7712B150" wp14:editId="0F4D30AD">
+            <wp:extent cx="5274310" cy="665480"/>
+            <wp:effectExtent l="0" t="0" r="2540" b="1270"/>
+            <wp:docPr id="2" name="图片 2"/>
             <wp:cNvGraphicFramePr>
               <a:graphicFrameLocks xmlns:a="http://schemas.openxmlformats.org/drawingml/2006/main" noChangeAspect="1"/>
             </wp:cNvGraphicFramePr>
@@ -1694,7 +1620,7 @@
                   <pic:spPr>
                     <a:xfrm>
                       <a:off x="0" y="0"/>
-                      <a:ext cx="5274310" cy="2320290"/>
+                      <a:ext cx="5274310" cy="665480"/>
                     </a:xfrm>
                     <a:prstGeom prst="rect">
                       <a:avLst/>
@@ -1727,279 +1653,7 @@
           <w:sz w:val="18"/>
           <w:szCs w:val="18"/>
         </w:rPr>
-        <w:t>先将新手引导的图片制作完成，可使用绝对定位的方式</w:t>
-      </w:r>
-      <w:r>
-        <w:rPr>
-          <w:rFonts w:ascii="微软雅黑" w:eastAsia="微软雅黑" w:hAnsi="微软雅黑" w:hint="eastAsia"/>
-          <w:sz w:val="18"/>
-          <w:szCs w:val="18"/>
-        </w:rPr>
-        <w:t>将图片显示在对应区域</w:t>
-      </w:r>
-      <w:r>
-        <w:rPr>
-          <w:rFonts w:ascii="微软雅黑" w:eastAsia="微软雅黑" w:hAnsi="微软雅黑" w:hint="eastAsia"/>
-          <w:sz w:val="18"/>
-          <w:szCs w:val="18"/>
-        </w:rPr>
-        <w:t>；</w:t>
-      </w:r>
-    </w:p>
-    <w:p>
-      <w:pPr>
-        <w:pStyle w:val="1"/>
-        <w:rPr>
-          <w:rFonts w:ascii="微软雅黑" w:eastAsia="微软雅黑" w:hAnsi="微软雅黑"/>
-          <w:sz w:val="28"/>
-          <w:szCs w:val="28"/>
-        </w:rPr>
-      </w:pPr>
-      <w:r>
-        <w:rPr>
-          <w:rFonts w:ascii="微软雅黑" w:eastAsia="微软雅黑" w:hAnsi="微软雅黑" w:hint="eastAsia"/>
-          <w:sz w:val="28"/>
-          <w:szCs w:val="28"/>
-        </w:rPr>
-        <w:t>跨域</w:t>
-      </w:r>
-    </w:p>
-    <w:p>
-      <w:pPr>
-        <w:pStyle w:val="a7"/>
-        <w:numPr>
-          <w:ilvl w:val="0"/>
-          <w:numId w:val="3"/>
-        </w:numPr>
-        <w:ind w:firstLineChars="0"/>
-        <w:rPr>
-          <w:rFonts w:ascii="微软雅黑" w:eastAsia="微软雅黑" w:hAnsi="微软雅黑"/>
-          <w:sz w:val="18"/>
-          <w:szCs w:val="18"/>
-        </w:rPr>
-      </w:pPr>
-      <w:r>
-        <w:rPr>
-          <w:rFonts w:ascii="微软雅黑" w:eastAsia="微软雅黑" w:hAnsi="微软雅黑"/>
-          <w:sz w:val="18"/>
-          <w:szCs w:val="18"/>
-        </w:rPr>
-        <w:t>跨域小结(为什么form表单提交没有跨域问题，但ajax提交有跨域问题)</w:t>
-      </w:r>
-      <w:r>
-        <w:rPr>
-          <w:rFonts w:ascii="微软雅黑" w:eastAsia="微软雅黑" w:hAnsi="微软雅黑" w:hint="eastAsia"/>
-          <w:sz w:val="18"/>
-          <w:szCs w:val="18"/>
-        </w:rPr>
-        <w:t>：</w:t>
-      </w:r>
-      <w:r>
-        <w:rPr>
-          <w:rFonts w:ascii="微软雅黑" w:eastAsia="微软雅黑" w:hAnsi="微软雅黑"/>
-          <w:sz w:val="18"/>
-          <w:szCs w:val="18"/>
-        </w:rPr>
-        <w:t>http://blog.csdn.net/wabiaozia/article/details/78771709</w:t>
-      </w:r>
-    </w:p>
-    <w:p>
-      <w:pPr>
-        <w:pStyle w:val="a7"/>
-        <w:numPr>
-          <w:ilvl w:val="0"/>
-          <w:numId w:val="3"/>
-        </w:numPr>
-        <w:ind w:firstLineChars="0"/>
-        <w:rPr>
-          <w:rFonts w:ascii="微软雅黑" w:eastAsia="微软雅黑" w:hAnsi="微软雅黑"/>
-          <w:sz w:val="18"/>
-          <w:szCs w:val="18"/>
-        </w:rPr>
-      </w:pPr>
-      <w:r>
-        <w:rPr>
-          <w:rFonts w:ascii="微软雅黑" w:eastAsia="微软雅黑" w:hAnsi="微软雅黑" w:hint="eastAsia"/>
-          <w:sz w:val="18"/>
-          <w:szCs w:val="18"/>
-        </w:rPr>
-        <w:t>1</w:t>
-      </w:r>
-    </w:p>
-    <w:p>
-      <w:pPr>
-        <w:pStyle w:val="a7"/>
-        <w:numPr>
-          <w:ilvl w:val="0"/>
-          <w:numId w:val="3"/>
-        </w:numPr>
-        <w:ind w:firstLineChars="0"/>
-        <w:rPr>
-          <w:rFonts w:ascii="微软雅黑" w:eastAsia="微软雅黑" w:hAnsi="微软雅黑"/>
-          <w:sz w:val="18"/>
-          <w:szCs w:val="18"/>
-        </w:rPr>
-      </w:pPr>
-      <w:r>
-        <w:rPr>
-          <w:rFonts w:ascii="微软雅黑" w:eastAsia="微软雅黑" w:hAnsi="微软雅黑" w:hint="eastAsia"/>
-          <w:sz w:val="18"/>
-          <w:szCs w:val="18"/>
-        </w:rPr>
-        <w:t>1</w:t>
-      </w:r>
-    </w:p>
-    <w:p>
-      <w:pPr>
-        <w:pStyle w:val="a7"/>
-        <w:numPr>
-          <w:ilvl w:val="0"/>
-          <w:numId w:val="3"/>
-        </w:numPr>
-        <w:ind w:firstLineChars="0"/>
-        <w:rPr>
-          <w:rFonts w:ascii="微软雅黑" w:eastAsia="微软雅黑" w:hAnsi="微软雅黑"/>
-          <w:sz w:val="18"/>
-          <w:szCs w:val="18"/>
-        </w:rPr>
-      </w:pPr>
-      <w:r>
-        <w:rPr>
-          <w:rFonts w:ascii="微软雅黑" w:eastAsia="微软雅黑" w:hAnsi="微软雅黑" w:hint="eastAsia"/>
-          <w:sz w:val="18"/>
-          <w:szCs w:val="18"/>
-        </w:rPr>
-        <w:t>1</w:t>
-      </w:r>
-    </w:p>
-    <w:p>
-      <w:pPr>
-        <w:pStyle w:val="a7"/>
-        <w:numPr>
-          <w:ilvl w:val="0"/>
-          <w:numId w:val="3"/>
-        </w:numPr>
-        <w:ind w:firstLineChars="0"/>
-        <w:rPr>
-          <w:rFonts w:ascii="微软雅黑" w:eastAsia="微软雅黑" w:hAnsi="微软雅黑"/>
-          <w:sz w:val="18"/>
-          <w:szCs w:val="18"/>
-        </w:rPr>
-      </w:pPr>
-      <w:r>
-        <w:rPr>
-          <w:rFonts w:ascii="微软雅黑" w:eastAsia="微软雅黑" w:hAnsi="微软雅黑" w:hint="eastAsia"/>
-          <w:sz w:val="18"/>
-          <w:szCs w:val="18"/>
-        </w:rPr>
-        <w:t>1</w:t>
-      </w:r>
-    </w:p>
-    <w:p>
-      <w:pPr>
-        <w:pStyle w:val="a7"/>
-        <w:numPr>
-          <w:ilvl w:val="0"/>
-          <w:numId w:val="3"/>
-        </w:numPr>
-        <w:ind w:firstLineChars="0"/>
-        <w:rPr>
-          <w:rFonts w:ascii="微软雅黑" w:eastAsia="微软雅黑" w:hAnsi="微软雅黑"/>
-          <w:sz w:val="18"/>
-          <w:szCs w:val="18"/>
-        </w:rPr>
-      </w:pPr>
-      <w:r>
-        <w:rPr>
-          <w:rFonts w:ascii="微软雅黑" w:eastAsia="微软雅黑" w:hAnsi="微软雅黑" w:hint="eastAsia"/>
-          <w:sz w:val="18"/>
-          <w:szCs w:val="18"/>
-        </w:rPr>
-        <w:t>11</w:t>
-      </w:r>
-    </w:p>
-    <w:p>
-      <w:pPr>
-        <w:pStyle w:val="a7"/>
-        <w:numPr>
-          <w:ilvl w:val="0"/>
-          <w:numId w:val="3"/>
-        </w:numPr>
-        <w:ind w:firstLineChars="0"/>
-        <w:rPr>
-          <w:rFonts w:ascii="微软雅黑" w:eastAsia="微软雅黑" w:hAnsi="微软雅黑"/>
-          <w:sz w:val="18"/>
-          <w:szCs w:val="18"/>
-        </w:rPr>
-      </w:pPr>
-      <w:r>
-        <w:rPr>
-          <w:rFonts w:ascii="微软雅黑" w:eastAsia="微软雅黑" w:hAnsi="微软雅黑" w:hint="eastAsia"/>
-          <w:sz w:val="18"/>
-          <w:szCs w:val="18"/>
-        </w:rPr>
-        <w:t>1</w:t>
-      </w:r>
-    </w:p>
-    <w:p>
-      <w:pPr>
-        <w:pStyle w:val="a7"/>
-        <w:numPr>
-          <w:ilvl w:val="0"/>
-          <w:numId w:val="3"/>
-        </w:numPr>
-        <w:ind w:firstLineChars="0"/>
-        <w:rPr>
-          <w:rFonts w:ascii="微软雅黑" w:eastAsia="微软雅黑" w:hAnsi="微软雅黑"/>
-          <w:sz w:val="18"/>
-          <w:szCs w:val="18"/>
-        </w:rPr>
-      </w:pPr>
-      <w:r>
-        <w:rPr>
-          <w:rFonts w:ascii="微软雅黑" w:eastAsia="微软雅黑" w:hAnsi="微软雅黑" w:hint="eastAsia"/>
-          <w:sz w:val="18"/>
-          <w:szCs w:val="18"/>
-        </w:rPr>
-        <w:t>1</w:t>
-      </w:r>
-    </w:p>
-    <w:p>
-      <w:pPr>
-        <w:pStyle w:val="1"/>
-        <w:rPr>
-          <w:rFonts w:ascii="微软雅黑" w:eastAsia="微软雅黑" w:hAnsi="微软雅黑"/>
-          <w:sz w:val="28"/>
-          <w:szCs w:val="28"/>
-        </w:rPr>
-      </w:pPr>
-      <w:r>
-        <w:rPr>
-          <w:rFonts w:ascii="微软雅黑" w:eastAsia="微软雅黑" w:hAnsi="微软雅黑" w:hint="eastAsia"/>
-          <w:sz w:val="28"/>
-          <w:szCs w:val="28"/>
-        </w:rPr>
-        <w:lastRenderedPageBreak/>
-        <w:t>全屏切换效果</w:t>
-      </w:r>
-    </w:p>
-    <w:p>
-      <w:pPr>
-        <w:pStyle w:val="a7"/>
-        <w:numPr>
-          <w:ilvl w:val="0"/>
-          <w:numId w:val="4"/>
-        </w:numPr>
-        <w:ind w:firstLineChars="0"/>
-      </w:pPr>
-      <w:r>
-        <w:t>D</w:t>
-      </w:r>
-      <w:r>
-        <w:rPr>
-          <w:rFonts w:hint="eastAsia"/>
-        </w:rPr>
-        <w:t>om结构</w:t>
+        <w:t>jQuery选择器</w:t>
       </w:r>
     </w:p>
     <w:p>
@@ -2007,7 +1661,9 @@
         <w:pStyle w:val="a7"/>
         <w:ind w:left="360" w:firstLineChars="0" w:firstLine="0"/>
         <w:rPr>
-          <w:rFonts w:hint="eastAsia"/>
+          <w:rFonts w:ascii="微软雅黑" w:eastAsia="微软雅黑" w:hAnsi="微软雅黑"/>
+          <w:sz w:val="18"/>
+          <w:szCs w:val="18"/>
         </w:rPr>
       </w:pPr>
       <w:r>
@@ -2015,10 +1671,10 @@
           <w:noProof/>
         </w:rPr>
         <w:drawing>
-          <wp:inline distT="0" distB="0" distL="0" distR="0" wp14:anchorId="1CAAEF9D" wp14:editId="64B70F3B">
-            <wp:extent cx="4895238" cy="2723809"/>
-            <wp:effectExtent l="0" t="0" r="635" b="635"/>
-            <wp:docPr id="20" name="图片 20"/>
+          <wp:inline distT="0" distB="0" distL="0" distR="0" wp14:anchorId="4024149D" wp14:editId="01065BAF">
+            <wp:extent cx="5274310" cy="2320290"/>
+            <wp:effectExtent l="0" t="0" r="2540" b="3810"/>
+            <wp:docPr id="12" name="图片 12"/>
             <wp:cNvGraphicFramePr>
               <a:graphicFrameLocks xmlns:a="http://schemas.openxmlformats.org/drawingml/2006/main" noChangeAspect="1"/>
             </wp:cNvGraphicFramePr>
@@ -2038,7 +1694,7 @@
                   <pic:spPr>
                     <a:xfrm>
                       <a:off x="0" y="0"/>
-                      <a:ext cx="4895238" cy="2723809"/>
+                      <a:ext cx="5274310" cy="2320290"/>
                     </a:xfrm>
                     <a:prstGeom prst="rect">
                       <a:avLst/>
@@ -2056,34 +1712,310 @@
         <w:pStyle w:val="a7"/>
         <w:numPr>
           <w:ilvl w:val="0"/>
+          <w:numId w:val="2"/>
+        </w:numPr>
+        <w:ind w:firstLineChars="0"/>
+        <w:rPr>
+          <w:rFonts w:ascii="微软雅黑" w:eastAsia="微软雅黑" w:hAnsi="微软雅黑"/>
+          <w:sz w:val="18"/>
+          <w:szCs w:val="18"/>
+        </w:rPr>
+      </w:pPr>
+      <w:r>
+        <w:rPr>
+          <w:rFonts w:ascii="微软雅黑" w:eastAsia="微软雅黑" w:hAnsi="微软雅黑" w:hint="eastAsia"/>
+          <w:sz w:val="18"/>
+          <w:szCs w:val="18"/>
+        </w:rPr>
+        <w:t>先将新手引导的图片制作完成，可使用绝对定位的方式</w:t>
+      </w:r>
+      <w:r>
+        <w:rPr>
+          <w:rFonts w:ascii="微软雅黑" w:eastAsia="微软雅黑" w:hAnsi="微软雅黑" w:hint="eastAsia"/>
+          <w:sz w:val="18"/>
+          <w:szCs w:val="18"/>
+        </w:rPr>
+        <w:t>将图片显示在对应区域</w:t>
+      </w:r>
+      <w:r>
+        <w:rPr>
+          <w:rFonts w:ascii="微软雅黑" w:eastAsia="微软雅黑" w:hAnsi="微软雅黑" w:hint="eastAsia"/>
+          <w:sz w:val="18"/>
+          <w:szCs w:val="18"/>
+        </w:rPr>
+        <w:t>；</w:t>
+      </w:r>
+    </w:p>
+    <w:p>
+      <w:pPr>
+        <w:pStyle w:val="1"/>
+        <w:rPr>
+          <w:rFonts w:ascii="微软雅黑" w:eastAsia="微软雅黑" w:hAnsi="微软雅黑"/>
+          <w:sz w:val="28"/>
+          <w:szCs w:val="28"/>
+        </w:rPr>
+      </w:pPr>
+      <w:r>
+        <w:rPr>
+          <w:rFonts w:ascii="微软雅黑" w:eastAsia="微软雅黑" w:hAnsi="微软雅黑" w:hint="eastAsia"/>
+          <w:sz w:val="28"/>
+          <w:szCs w:val="28"/>
+        </w:rPr>
+        <w:t>跨域</w:t>
+      </w:r>
+    </w:p>
+    <w:p>
+      <w:pPr>
+        <w:pStyle w:val="a7"/>
+        <w:numPr>
+          <w:ilvl w:val="0"/>
+          <w:numId w:val="3"/>
+        </w:numPr>
+        <w:ind w:firstLineChars="0"/>
+        <w:rPr>
+          <w:rFonts w:ascii="微软雅黑" w:eastAsia="微软雅黑" w:hAnsi="微软雅黑"/>
+          <w:sz w:val="18"/>
+          <w:szCs w:val="18"/>
+        </w:rPr>
+      </w:pPr>
+      <w:r>
+        <w:rPr>
+          <w:rFonts w:ascii="微软雅黑" w:eastAsia="微软雅黑" w:hAnsi="微软雅黑"/>
+          <w:sz w:val="18"/>
+          <w:szCs w:val="18"/>
+        </w:rPr>
+        <w:t>跨域小结(为什么form表单提交没有跨域问题，但ajax提交有跨域问题)</w:t>
+      </w:r>
+      <w:r>
+        <w:rPr>
+          <w:rFonts w:ascii="微软雅黑" w:eastAsia="微软雅黑" w:hAnsi="微软雅黑" w:hint="eastAsia"/>
+          <w:sz w:val="18"/>
+          <w:szCs w:val="18"/>
+        </w:rPr>
+        <w:t>：</w:t>
+      </w:r>
+      <w:r>
+        <w:rPr>
+          <w:rFonts w:ascii="微软雅黑" w:eastAsia="微软雅黑" w:hAnsi="微软雅黑"/>
+          <w:sz w:val="18"/>
+          <w:szCs w:val="18"/>
+        </w:rPr>
+        <w:t>http://blog.csdn.net/wabiaozia/article/details/78771709</w:t>
+      </w:r>
+    </w:p>
+    <w:p>
+      <w:pPr>
+        <w:pStyle w:val="a7"/>
+        <w:numPr>
+          <w:ilvl w:val="0"/>
+          <w:numId w:val="3"/>
+        </w:numPr>
+        <w:ind w:firstLineChars="0"/>
+        <w:rPr>
+          <w:rFonts w:ascii="微软雅黑" w:eastAsia="微软雅黑" w:hAnsi="微软雅黑"/>
+          <w:sz w:val="18"/>
+          <w:szCs w:val="18"/>
+        </w:rPr>
+      </w:pPr>
+      <w:r>
+        <w:rPr>
+          <w:rFonts w:ascii="微软雅黑" w:eastAsia="微软雅黑" w:hAnsi="微软雅黑" w:hint="eastAsia"/>
+          <w:sz w:val="18"/>
+          <w:szCs w:val="18"/>
+        </w:rPr>
+        <w:t>1</w:t>
+      </w:r>
+    </w:p>
+    <w:p>
+      <w:pPr>
+        <w:pStyle w:val="a7"/>
+        <w:numPr>
+          <w:ilvl w:val="0"/>
+          <w:numId w:val="3"/>
+        </w:numPr>
+        <w:ind w:firstLineChars="0"/>
+        <w:rPr>
+          <w:rFonts w:ascii="微软雅黑" w:eastAsia="微软雅黑" w:hAnsi="微软雅黑"/>
+          <w:sz w:val="18"/>
+          <w:szCs w:val="18"/>
+        </w:rPr>
+      </w:pPr>
+      <w:r>
+        <w:rPr>
+          <w:rFonts w:ascii="微软雅黑" w:eastAsia="微软雅黑" w:hAnsi="微软雅黑" w:hint="eastAsia"/>
+          <w:sz w:val="18"/>
+          <w:szCs w:val="18"/>
+        </w:rPr>
+        <w:t>1</w:t>
+      </w:r>
+    </w:p>
+    <w:p>
+      <w:pPr>
+        <w:pStyle w:val="a7"/>
+        <w:numPr>
+          <w:ilvl w:val="0"/>
+          <w:numId w:val="3"/>
+        </w:numPr>
+        <w:ind w:firstLineChars="0"/>
+        <w:rPr>
+          <w:rFonts w:ascii="微软雅黑" w:eastAsia="微软雅黑" w:hAnsi="微软雅黑"/>
+          <w:sz w:val="18"/>
+          <w:szCs w:val="18"/>
+        </w:rPr>
+      </w:pPr>
+      <w:r>
+        <w:rPr>
+          <w:rFonts w:ascii="微软雅黑" w:eastAsia="微软雅黑" w:hAnsi="微软雅黑" w:hint="eastAsia"/>
+          <w:sz w:val="18"/>
+          <w:szCs w:val="18"/>
+        </w:rPr>
+        <w:t>1</w:t>
+      </w:r>
+    </w:p>
+    <w:p>
+      <w:pPr>
+        <w:pStyle w:val="a7"/>
+        <w:numPr>
+          <w:ilvl w:val="0"/>
+          <w:numId w:val="3"/>
+        </w:numPr>
+        <w:ind w:firstLineChars="0"/>
+        <w:rPr>
+          <w:rFonts w:ascii="微软雅黑" w:eastAsia="微软雅黑" w:hAnsi="微软雅黑"/>
+          <w:sz w:val="18"/>
+          <w:szCs w:val="18"/>
+        </w:rPr>
+      </w:pPr>
+      <w:r>
+        <w:rPr>
+          <w:rFonts w:ascii="微软雅黑" w:eastAsia="微软雅黑" w:hAnsi="微软雅黑" w:hint="eastAsia"/>
+          <w:sz w:val="18"/>
+          <w:szCs w:val="18"/>
+        </w:rPr>
+        <w:t>1</w:t>
+      </w:r>
+    </w:p>
+    <w:p>
+      <w:pPr>
+        <w:pStyle w:val="a7"/>
+        <w:numPr>
+          <w:ilvl w:val="0"/>
+          <w:numId w:val="3"/>
+        </w:numPr>
+        <w:ind w:firstLineChars="0"/>
+        <w:rPr>
+          <w:rFonts w:ascii="微软雅黑" w:eastAsia="微软雅黑" w:hAnsi="微软雅黑"/>
+          <w:sz w:val="18"/>
+          <w:szCs w:val="18"/>
+        </w:rPr>
+      </w:pPr>
+      <w:r>
+        <w:rPr>
+          <w:rFonts w:ascii="微软雅黑" w:eastAsia="微软雅黑" w:hAnsi="微软雅黑" w:hint="eastAsia"/>
+          <w:sz w:val="18"/>
+          <w:szCs w:val="18"/>
+        </w:rPr>
+        <w:t>1</w:t>
+      </w:r>
+    </w:p>
+    <w:p>
+      <w:pPr>
+        <w:pStyle w:val="a7"/>
+        <w:numPr>
+          <w:ilvl w:val="0"/>
+          <w:numId w:val="3"/>
+        </w:numPr>
+        <w:ind w:firstLineChars="0"/>
+        <w:rPr>
+          <w:rFonts w:ascii="微软雅黑" w:eastAsia="微软雅黑" w:hAnsi="微软雅黑"/>
+          <w:sz w:val="18"/>
+          <w:szCs w:val="18"/>
+        </w:rPr>
+      </w:pPr>
+      <w:r>
+        <w:rPr>
+          <w:rFonts w:ascii="微软雅黑" w:eastAsia="微软雅黑" w:hAnsi="微软雅黑" w:hint="eastAsia"/>
+          <w:sz w:val="18"/>
+          <w:szCs w:val="18"/>
+        </w:rPr>
+        <w:t>1</w:t>
+      </w:r>
+    </w:p>
+    <w:p>
+      <w:pPr>
+        <w:pStyle w:val="a7"/>
+        <w:numPr>
+          <w:ilvl w:val="0"/>
+          <w:numId w:val="3"/>
+        </w:numPr>
+        <w:ind w:firstLineChars="0"/>
+        <w:rPr>
+          <w:rFonts w:ascii="微软雅黑" w:eastAsia="微软雅黑" w:hAnsi="微软雅黑"/>
+          <w:sz w:val="18"/>
+          <w:szCs w:val="18"/>
+        </w:rPr>
+      </w:pPr>
+      <w:r>
+        <w:rPr>
+          <w:rFonts w:ascii="微软雅黑" w:eastAsia="微软雅黑" w:hAnsi="微软雅黑" w:hint="eastAsia"/>
+          <w:sz w:val="18"/>
+          <w:szCs w:val="18"/>
+        </w:rPr>
+        <w:t>1</w:t>
+      </w:r>
+    </w:p>
+    <w:p>
+      <w:pPr>
+        <w:pStyle w:val="1"/>
+        <w:rPr>
+          <w:rFonts w:ascii="微软雅黑" w:eastAsia="微软雅黑" w:hAnsi="微软雅黑"/>
+          <w:sz w:val="28"/>
+          <w:szCs w:val="28"/>
+        </w:rPr>
+      </w:pPr>
+      <w:r>
+        <w:rPr>
+          <w:rFonts w:ascii="微软雅黑" w:eastAsia="微软雅黑" w:hAnsi="微软雅黑" w:hint="eastAsia"/>
+          <w:sz w:val="28"/>
+          <w:szCs w:val="28"/>
+        </w:rPr>
+        <w:lastRenderedPageBreak/>
+        <w:t>全屏切换效果</w:t>
+      </w:r>
+    </w:p>
+    <w:p>
+      <w:pPr>
+        <w:pStyle w:val="a7"/>
+        <w:numPr>
+          <w:ilvl w:val="0"/>
           <w:numId w:val="4"/>
         </w:numPr>
         <w:ind w:firstLineChars="0"/>
       </w:pPr>
       <w:r>
+        <w:t>D</w:t>
+      </w:r>
+      <w:r>
         <w:rPr>
           <w:rFonts w:hint="eastAsia"/>
         </w:rPr>
-        <w:t>插件引用</w:t>
+        <w:t>om结构</w:t>
       </w:r>
     </w:p>
     <w:p>
       <w:pPr>
         <w:pStyle w:val="a7"/>
         <w:ind w:left="360" w:firstLineChars="0" w:firstLine="0"/>
-        <w:rPr>
-          <w:rFonts w:hint="eastAsia"/>
-        </w:rPr>
       </w:pPr>
       <w:r>
         <w:rPr>
           <w:noProof/>
         </w:rPr>
         <w:drawing>
-          <wp:inline distT="0" distB="0" distL="0" distR="0" wp14:anchorId="0AF795F8" wp14:editId="57410324">
-            <wp:extent cx="4933333" cy="2752381"/>
-            <wp:effectExtent l="0" t="0" r="635" b="0"/>
-            <wp:docPr id="21" name="图片 21"/>
+          <wp:inline distT="0" distB="0" distL="0" distR="0" wp14:anchorId="1CAAEF9D" wp14:editId="64B70F3B">
+            <wp:extent cx="4895238" cy="2723809"/>
+            <wp:effectExtent l="0" t="0" r="635" b="635"/>
+            <wp:docPr id="20" name="图片 20"/>
             <wp:cNvGraphicFramePr>
               <a:graphicFrameLocks xmlns:a="http://schemas.openxmlformats.org/drawingml/2006/main" noChangeAspect="1"/>
             </wp:cNvGraphicFramePr>
@@ -2103,7 +2035,7 @@
                   <pic:spPr>
                     <a:xfrm>
                       <a:off x="0" y="0"/>
-                      <a:ext cx="4933333" cy="2752381"/>
+                      <a:ext cx="4895238" cy="2723809"/>
                     </a:xfrm>
                     <a:prstGeom prst="rect">
                       <a:avLst/>
@@ -2129,48 +2061,23 @@
         <w:rPr>
           <w:rFonts w:hint="eastAsia"/>
         </w:rPr>
-        <w:t>预备知识</w:t>
-      </w:r>
-      <w:r>
-        <w:rPr>
-          <w:rFonts w:hint="eastAsia"/>
-        </w:rPr>
-        <w:t>：</w:t>
+        <w:t>插件引用</w:t>
       </w:r>
     </w:p>
     <w:p>
       <w:pPr>
         <w:pStyle w:val="a7"/>
         <w:ind w:left="360" w:firstLineChars="0" w:firstLine="0"/>
-        <w:rPr>
-          <w:rFonts w:hint="eastAsia"/>
-        </w:rPr>
-      </w:pPr>
-      <w:r>
-        <w:rPr>
-          <w:rFonts w:hint="eastAsia"/>
-        </w:rPr>
-        <w:t>通过CSS使div实现全屏；jQuery插件框架；鼠标滚轮事件；键盘事件；实现滑动动画；</w:t>
-      </w:r>
-    </w:p>
-    <w:p>
-      <w:pPr>
-        <w:pStyle w:val="a7"/>
-        <w:ind w:left="360" w:firstLineChars="0" w:firstLine="0"/>
-        <w:rPr>
-          <w:rFonts w:hint="eastAsia"/>
-        </w:rPr>
       </w:pPr>
       <w:r>
         <w:rPr>
           <w:noProof/>
         </w:rPr>
-        <w:lastRenderedPageBreak/>
         <w:drawing>
-          <wp:inline distT="0" distB="0" distL="0" distR="0" wp14:anchorId="29E79473" wp14:editId="3ABDC0AF">
-            <wp:extent cx="5274310" cy="2784475"/>
-            <wp:effectExtent l="0" t="0" r="2540" b="0"/>
-            <wp:docPr id="23" name="图片 23"/>
+          <wp:inline distT="0" distB="0" distL="0" distR="0" wp14:anchorId="0AF795F8" wp14:editId="57410324">
+            <wp:extent cx="4933333" cy="2752381"/>
+            <wp:effectExtent l="0" t="0" r="635" b="0"/>
+            <wp:docPr id="21" name="图片 21"/>
             <wp:cNvGraphicFramePr>
               <a:graphicFrameLocks xmlns:a="http://schemas.openxmlformats.org/drawingml/2006/main" noChangeAspect="1"/>
             </wp:cNvGraphicFramePr>
@@ -2190,7 +2097,7 @@
                   <pic:spPr>
                     <a:xfrm>
                       <a:off x="0" y="0"/>
-                      <a:ext cx="5274310" cy="2784475"/>
+                      <a:ext cx="4933333" cy="2752381"/>
                     </a:xfrm>
                     <a:prstGeom prst="rect">
                       <a:avLst/>
@@ -2216,26 +2123,42 @@
         <w:rPr>
           <w:rFonts w:hint="eastAsia"/>
         </w:rPr>
-        <w:t>闭包的作用</w:t>
+        <w:t>预备知识</w:t>
+      </w:r>
+      <w:r>
+        <w:rPr>
+          <w:rFonts w:hint="eastAsia"/>
+        </w:rPr>
+        <w:t>：</w:t>
       </w:r>
     </w:p>
     <w:p>
       <w:pPr>
         <w:pStyle w:val="a7"/>
         <w:ind w:left="360" w:firstLineChars="0" w:firstLine="0"/>
+      </w:pPr>
+      <w:r>
         <w:rPr>
           <w:rFonts w:hint="eastAsia"/>
         </w:rPr>
+        <w:t>通过CSS使div实现全屏；jQuery插件框架；鼠标滚轮事件；键盘事件；实现滑动动画；</w:t>
+      </w:r>
+    </w:p>
+    <w:p>
+      <w:pPr>
+        <w:pStyle w:val="a7"/>
+        <w:ind w:left="360" w:firstLineChars="0" w:firstLine="0"/>
       </w:pPr>
       <w:r>
         <w:rPr>
           <w:noProof/>
         </w:rPr>
+        <w:lastRenderedPageBreak/>
         <w:drawing>
-          <wp:inline distT="0" distB="0" distL="0" distR="0" wp14:anchorId="39853E42" wp14:editId="72D13A59">
-            <wp:extent cx="5274310" cy="2963545"/>
-            <wp:effectExtent l="0" t="0" r="2540" b="8255"/>
-            <wp:docPr id="24" name="图片 24"/>
+          <wp:inline distT="0" distB="0" distL="0" distR="0" wp14:anchorId="29E79473" wp14:editId="3ABDC0AF">
+            <wp:extent cx="5274310" cy="2784475"/>
+            <wp:effectExtent l="0" t="0" r="2540" b="0"/>
+            <wp:docPr id="23" name="图片 23"/>
             <wp:cNvGraphicFramePr>
               <a:graphicFrameLocks xmlns:a="http://schemas.openxmlformats.org/drawingml/2006/main" noChangeAspect="1"/>
             </wp:cNvGraphicFramePr>
@@ -2255,7 +2178,7 @@
                   <pic:spPr>
                     <a:xfrm>
                       <a:off x="0" y="0"/>
-                      <a:ext cx="5274310" cy="2963545"/>
+                      <a:ext cx="5274310" cy="2784475"/>
                     </a:xfrm>
                     <a:prstGeom prst="rect">
                       <a:avLst/>
@@ -2280,29 +2203,24 @@
       <w:r>
         <w:rPr>
           <w:rFonts w:hint="eastAsia"/>
-          <w:highlight w:val="yellow"/>
-        </w:rPr>
-        <w:t>jQuery插件开发方式</w:t>
+        </w:rPr>
+        <w:t>闭包的作用</w:t>
       </w:r>
     </w:p>
     <w:p>
       <w:pPr>
         <w:pStyle w:val="a7"/>
         <w:ind w:left="360" w:firstLineChars="0" w:firstLine="0"/>
+      </w:pPr>
+      <w:r>
         <w:rPr>
           <w:noProof/>
         </w:rPr>
-      </w:pPr>
-      <w:r>
-        <w:rPr>
-          <w:noProof/>
-        </w:rPr>
-        <w:lastRenderedPageBreak/>
         <w:drawing>
-          <wp:inline distT="0" distB="0" distL="0" distR="0" wp14:anchorId="37D9C180" wp14:editId="77434293">
-            <wp:extent cx="5274310" cy="2948305"/>
-            <wp:effectExtent l="0" t="0" r="2540" b="4445"/>
-            <wp:docPr id="25" name="图片 25"/>
+          <wp:inline distT="0" distB="0" distL="0" distR="0" wp14:anchorId="39853E42" wp14:editId="72D13A59">
+            <wp:extent cx="5274310" cy="2963545"/>
+            <wp:effectExtent l="0" t="0" r="2540" b="8255"/>
+            <wp:docPr id="24" name="图片 24"/>
             <wp:cNvGraphicFramePr>
               <a:graphicFrameLocks xmlns:a="http://schemas.openxmlformats.org/drawingml/2006/main" noChangeAspect="1"/>
             </wp:cNvGraphicFramePr>
@@ -2322,7 +2240,7 @@
                   <pic:spPr>
                     <a:xfrm>
                       <a:off x="0" y="0"/>
-                      <a:ext cx="5274310" cy="2948305"/>
+                      <a:ext cx="5274310" cy="2963545"/>
                     </a:xfrm>
                     <a:prstGeom prst="rect">
                       <a:avLst/>
@@ -2334,21 +2252,42 @@
           </wp:inline>
         </w:drawing>
       </w:r>
-      <w:r>
+    </w:p>
+    <w:p>
+      <w:pPr>
+        <w:pStyle w:val="a7"/>
+        <w:numPr>
+          <w:ilvl w:val="0"/>
+          <w:numId w:val="4"/>
+        </w:numPr>
+        <w:ind w:firstLineChars="0"/>
+      </w:pPr>
+      <w:r>
+        <w:rPr>
+          <w:rFonts w:hint="eastAsia"/>
+          <w:highlight w:val="yellow"/>
+        </w:rPr>
+        <w:t>jQuery插件开发方式</w:t>
+      </w:r>
+    </w:p>
+    <w:p>
+      <w:pPr>
+        <w:pStyle w:val="a7"/>
+        <w:ind w:left="360" w:firstLineChars="0" w:firstLine="0"/>
         <w:rPr>
           <w:noProof/>
         </w:rPr>
-        <w:t xml:space="preserve"> </w:t>
-      </w:r>
+      </w:pPr>
       <w:r>
         <w:rPr>
           <w:noProof/>
         </w:rPr>
+        <w:lastRenderedPageBreak/>
         <w:drawing>
-          <wp:inline distT="0" distB="0" distL="0" distR="0" wp14:anchorId="17DA45EA" wp14:editId="44D7F498">
-            <wp:extent cx="5274310" cy="2963545"/>
-            <wp:effectExtent l="0" t="0" r="2540" b="8255"/>
-            <wp:docPr id="26" name="图片 26"/>
+          <wp:inline distT="0" distB="0" distL="0" distR="0" wp14:anchorId="37D9C180" wp14:editId="77434293">
+            <wp:extent cx="5274310" cy="2948305"/>
+            <wp:effectExtent l="0" t="0" r="2540" b="4445"/>
+            <wp:docPr id="25" name="图片 25"/>
             <wp:cNvGraphicFramePr>
               <a:graphicFrameLocks xmlns:a="http://schemas.openxmlformats.org/drawingml/2006/main" noChangeAspect="1"/>
             </wp:cNvGraphicFramePr>
@@ -2368,7 +2307,7 @@
                   <pic:spPr>
                     <a:xfrm>
                       <a:off x="0" y="0"/>
-                      <a:ext cx="5274310" cy="2963545"/>
+                      <a:ext cx="5274310" cy="2948305"/>
                     </a:xfrm>
                     <a:prstGeom prst="rect">
                       <a:avLst/>
@@ -2380,42 +2319,21 @@
           </wp:inline>
         </w:drawing>
       </w:r>
-    </w:p>
-    <w:p>
-      <w:pPr>
-        <w:pStyle w:val="a7"/>
-        <w:numPr>
-          <w:ilvl w:val="0"/>
-          <w:numId w:val="4"/>
-        </w:numPr>
-        <w:ind w:firstLineChars="0"/>
-        <w:jc w:val="left"/>
-      </w:pPr>
-      <w:r>
-        <w:rPr>
-          <w:rFonts w:hint="eastAsia"/>
-        </w:rPr>
-        <w:t>j</w:t>
-      </w:r>
-      <w:r>
-        <w:t>Query</w:t>
-      </w:r>
-      <w:r>
-        <w:rPr>
-          <w:rFonts w:hint="eastAsia"/>
-        </w:rPr>
-        <w:t>链式调用</w:t>
-      </w:r>
       <w:r>
         <w:rPr>
           <w:noProof/>
         </w:rPr>
-        <w:lastRenderedPageBreak/>
+        <w:t xml:space="preserve"> </w:t>
+      </w:r>
+      <w:r>
+        <w:rPr>
+          <w:noProof/>
+        </w:rPr>
         <w:drawing>
-          <wp:inline distT="0" distB="0" distL="0" distR="0" wp14:anchorId="2077C7E5" wp14:editId="1E443285">
-            <wp:extent cx="5274310" cy="2962275"/>
-            <wp:effectExtent l="0" t="0" r="2540" b="9525"/>
-            <wp:docPr id="27" name="图片 27"/>
+          <wp:inline distT="0" distB="0" distL="0" distR="0" wp14:anchorId="17DA45EA" wp14:editId="44D7F498">
+            <wp:extent cx="5274310" cy="2963545"/>
+            <wp:effectExtent l="0" t="0" r="2540" b="8255"/>
+            <wp:docPr id="26" name="图片 26"/>
             <wp:cNvGraphicFramePr>
               <a:graphicFrameLocks xmlns:a="http://schemas.openxmlformats.org/drawingml/2006/main" noChangeAspect="1"/>
             </wp:cNvGraphicFramePr>
@@ -2435,7 +2353,7 @@
                   <pic:spPr>
                     <a:xfrm>
                       <a:off x="0" y="0"/>
-                      <a:ext cx="5274310" cy="2962275"/>
+                      <a:ext cx="5274310" cy="2963545"/>
                     </a:xfrm>
                     <a:prstGeom prst="rect">
                       <a:avLst/>
@@ -2458,33 +2376,31 @@
         <w:ind w:firstLineChars="0"/>
         <w:jc w:val="left"/>
       </w:pPr>
-      <w:bookmarkStart w:id="0" w:name="_Hlk505691518"/>
       <w:r>
         <w:rPr>
           <w:rFonts w:hint="eastAsia"/>
-          <w:highlight w:val="yellow"/>
-        </w:rPr>
-        <w:t>单例模式</w:t>
-      </w:r>
-    </w:p>
-    <w:p>
-      <w:pPr>
-        <w:pStyle w:val="a7"/>
-        <w:ind w:left="360" w:firstLineChars="0" w:firstLine="0"/>
-        <w:jc w:val="left"/>
+        </w:rPr>
+        <w:t>j</w:t>
+      </w:r>
+      <w:r>
+        <w:t>Query</w:t>
+      </w:r>
+      <w:r>
         <w:rPr>
           <w:rFonts w:hint="eastAsia"/>
         </w:rPr>
-      </w:pPr>
+        <w:t>链式调用</w:t>
+      </w:r>
       <w:r>
         <w:rPr>
           <w:noProof/>
         </w:rPr>
+        <w:lastRenderedPageBreak/>
         <w:drawing>
-          <wp:inline distT="0" distB="0" distL="0" distR="0" wp14:anchorId="2925E589" wp14:editId="3DA1CA26">
-            <wp:extent cx="5274310" cy="2967990"/>
-            <wp:effectExtent l="0" t="0" r="2540" b="3810"/>
-            <wp:docPr id="28" name="图片 28"/>
+          <wp:inline distT="0" distB="0" distL="0" distR="0" wp14:anchorId="2077C7E5" wp14:editId="1E443285">
+            <wp:extent cx="5274310" cy="2962275"/>
+            <wp:effectExtent l="0" t="0" r="2540" b="9525"/>
+            <wp:docPr id="27" name="图片 27"/>
             <wp:cNvGraphicFramePr>
               <a:graphicFrameLocks xmlns:a="http://schemas.openxmlformats.org/drawingml/2006/main" noChangeAspect="1"/>
             </wp:cNvGraphicFramePr>
@@ -2504,6 +2420,72 @@
                   <pic:spPr>
                     <a:xfrm>
                       <a:off x="0" y="0"/>
+                      <a:ext cx="5274310" cy="2962275"/>
+                    </a:xfrm>
+                    <a:prstGeom prst="rect">
+                      <a:avLst/>
+                    </a:prstGeom>
+                  </pic:spPr>
+                </pic:pic>
+              </a:graphicData>
+            </a:graphic>
+          </wp:inline>
+        </w:drawing>
+      </w:r>
+    </w:p>
+    <w:p>
+      <w:pPr>
+        <w:pStyle w:val="a7"/>
+        <w:numPr>
+          <w:ilvl w:val="0"/>
+          <w:numId w:val="4"/>
+        </w:numPr>
+        <w:ind w:firstLineChars="0"/>
+        <w:jc w:val="left"/>
+      </w:pPr>
+      <w:bookmarkStart w:id="0" w:name="_Hlk505691518"/>
+      <w:r>
+        <w:rPr>
+          <w:rFonts w:hint="eastAsia"/>
+          <w:highlight w:val="yellow"/>
+        </w:rPr>
+        <w:t>单例模式</w:t>
+      </w:r>
+    </w:p>
+    <w:p>
+      <w:pPr>
+        <w:pStyle w:val="a7"/>
+        <w:ind w:left="360" w:firstLineChars="0" w:firstLine="0"/>
+        <w:jc w:val="left"/>
+      </w:pPr>
+      <w:r>
+        <w:rPr>
+          <w:noProof/>
+        </w:rPr>
+        <w:drawing>
+          <wp:inline distT="0" distB="0" distL="0" distR="0" wp14:anchorId="2925E589" wp14:editId="3DA1CA26">
+            <wp:extent cx="5274310" cy="2967990"/>
+            <wp:effectExtent l="0" t="0" r="2540" b="3810"/>
+            <wp:docPr id="28" name="图片 28"/>
+            <wp:cNvGraphicFramePr>
+              <a:graphicFrameLocks xmlns:a="http://schemas.openxmlformats.org/drawingml/2006/main" noChangeAspect="1"/>
+            </wp:cNvGraphicFramePr>
+            <a:graphic xmlns:a="http://schemas.openxmlformats.org/drawingml/2006/main">
+              <a:graphicData uri="http://schemas.openxmlformats.org/drawingml/2006/picture">
+                <pic:pic xmlns:pic="http://schemas.openxmlformats.org/drawingml/2006/picture">
+                  <pic:nvPicPr>
+                    <pic:cNvPr id="1" name=""/>
+                    <pic:cNvPicPr/>
+                  </pic:nvPicPr>
+                  <pic:blipFill>
+                    <a:blip r:embed="rId33"/>
+                    <a:stretch>
+                      <a:fillRect/>
+                    </a:stretch>
+                  </pic:blipFill>
+                  <pic:spPr>
+                    <a:xfrm>
+                      <a:off x="0" y="0"/>
                       <a:ext cx="5274310" cy="2967990"/>
                     </a:xfrm>
                     <a:prstGeom prst="rect">
@@ -2553,7 +2535,7 @@
         </w:rPr>
         <w:t>：</w:t>
       </w:r>
-      <w:hyperlink r:id="rId33" w:history="1">
+      <w:hyperlink r:id="rId34" w:history="1">
         <w:r>
           <w:rPr>
             <w:rStyle w:val="a8"/>
@@ -2574,9 +2556,6 @@
         <w:pStyle w:val="a7"/>
         <w:ind w:left="360" w:firstLineChars="0" w:firstLine="0"/>
         <w:jc w:val="left"/>
-        <w:rPr>
-          <w:rFonts w:hint="eastAsia"/>
-        </w:rPr>
       </w:pPr>
       <w:r>
         <w:rPr>
@@ -2588,80 +2567,6 @@
             <wp:extent cx="4247619" cy="6666667"/>
             <wp:effectExtent l="0" t="0" r="635" b="1270"/>
             <wp:docPr id="29" name="图片 29"/>
-            <wp:cNvGraphicFramePr>
-              <a:graphicFrameLocks xmlns:a="http://schemas.openxmlformats.org/drawingml/2006/main" noChangeAspect="1"/>
-            </wp:cNvGraphicFramePr>
-            <a:graphic xmlns:a="http://schemas.openxmlformats.org/drawingml/2006/main">
-              <a:graphicData uri="http://schemas.openxmlformats.org/drawingml/2006/picture">
-                <pic:pic xmlns:pic="http://schemas.openxmlformats.org/drawingml/2006/picture">
-                  <pic:nvPicPr>
-                    <pic:cNvPr id="1" name=""/>
-                    <pic:cNvPicPr/>
-                  </pic:nvPicPr>
-                  <pic:blipFill>
-                    <a:blip r:embed="rId34"/>
-                    <a:stretch>
-                      <a:fillRect/>
-                    </a:stretch>
-                  </pic:blipFill>
-                  <pic:spPr>
-                    <a:xfrm>
-                      <a:off x="0" y="0"/>
-                      <a:ext cx="4247619" cy="6666667"/>
-                    </a:xfrm>
-                    <a:prstGeom prst="rect">
-                      <a:avLst/>
-                    </a:prstGeom>
-                  </pic:spPr>
-                </pic:pic>
-              </a:graphicData>
-            </a:graphic>
-          </wp:inline>
-        </w:drawing>
-      </w:r>
-    </w:p>
-    <w:p>
-      <w:pPr>
-        <w:pStyle w:val="a7"/>
-        <w:numPr>
-          <w:ilvl w:val="0"/>
-          <w:numId w:val="4"/>
-        </w:numPr>
-        <w:ind w:firstLineChars="0"/>
-        <w:jc w:val="left"/>
-      </w:pPr>
-      <w:r>
-        <w:rPr>
-          <w:rFonts w:hint="eastAsia"/>
-          <w:highlight w:val="yellow"/>
-        </w:rPr>
-        <w:t>js基</w:t>
-      </w:r>
-      <w:bookmarkStart w:id="1" w:name="_GoBack"/>
-      <w:bookmarkEnd w:id="1"/>
-      <w:r>
-        <w:rPr>
-          <w:rFonts w:hint="eastAsia"/>
-          <w:highlight w:val="yellow"/>
-        </w:rPr>
-        <w:t>础知识复习</w:t>
-      </w:r>
-    </w:p>
-    <w:p>
-      <w:pPr>
-        <w:pStyle w:val="a7"/>
-        <w:ind w:left="360" w:firstLineChars="0" w:firstLine="0"/>
-        <w:jc w:val="left"/>
-      </w:pPr>
-      <w:r>
-        <w:rPr>
-          <w:noProof/>
-        </w:rPr>
-        <w:drawing>
-          <wp:inline distT="0" distB="0" distL="0" distR="0" wp14:anchorId="2C4DD25B" wp14:editId="79F8DD7B">
-            <wp:extent cx="5274310" cy="309880"/>
-            <wp:effectExtent l="0" t="0" r="2540" b="0"/>
-            <wp:docPr id="30" name="图片 30"/>
             <wp:cNvGraphicFramePr>
               <a:graphicFrameLocks xmlns:a="http://schemas.openxmlformats.org/drawingml/2006/main" noChangeAspect="1"/>
             </wp:cNvGraphicFramePr>
@@ -2681,6 +2586,71 @@
                   <pic:spPr>
                     <a:xfrm>
                       <a:off x="0" y="0"/>
+                      <a:ext cx="4247619" cy="6666667"/>
+                    </a:xfrm>
+                    <a:prstGeom prst="rect">
+                      <a:avLst/>
+                    </a:prstGeom>
+                  </pic:spPr>
+                </pic:pic>
+              </a:graphicData>
+            </a:graphic>
+          </wp:inline>
+        </w:drawing>
+      </w:r>
+    </w:p>
+    <w:p>
+      <w:pPr>
+        <w:pStyle w:val="a7"/>
+        <w:numPr>
+          <w:ilvl w:val="0"/>
+          <w:numId w:val="4"/>
+        </w:numPr>
+        <w:ind w:firstLineChars="0"/>
+        <w:jc w:val="left"/>
+      </w:pPr>
+      <w:r>
+        <w:rPr>
+          <w:rFonts w:hint="eastAsia"/>
+          <w:highlight w:val="yellow"/>
+        </w:rPr>
+        <w:t>js基础知识复习</w:t>
+      </w:r>
+    </w:p>
+    <w:p>
+      <w:pPr>
+        <w:pStyle w:val="a7"/>
+        <w:ind w:left="360" w:firstLineChars="0" w:firstLine="0"/>
+        <w:jc w:val="left"/>
+      </w:pPr>
+      <w:r>
+        <w:rPr>
+          <w:noProof/>
+        </w:rPr>
+        <w:drawing>
+          <wp:inline distT="0" distB="0" distL="0" distR="0" wp14:anchorId="2C4DD25B" wp14:editId="79F8DD7B">
+            <wp:extent cx="5274310" cy="309880"/>
+            <wp:effectExtent l="0" t="0" r="2540" b="0"/>
+            <wp:docPr id="30" name="图片 30"/>
+            <wp:cNvGraphicFramePr>
+              <a:graphicFrameLocks xmlns:a="http://schemas.openxmlformats.org/drawingml/2006/main" noChangeAspect="1"/>
+            </wp:cNvGraphicFramePr>
+            <a:graphic xmlns:a="http://schemas.openxmlformats.org/drawingml/2006/main">
+              <a:graphicData uri="http://schemas.openxmlformats.org/drawingml/2006/picture">
+                <pic:pic xmlns:pic="http://schemas.openxmlformats.org/drawingml/2006/picture">
+                  <pic:nvPicPr>
+                    <pic:cNvPr id="1" name=""/>
+                    <pic:cNvPicPr/>
+                  </pic:nvPicPr>
+                  <pic:blipFill>
+                    <a:blip r:embed="rId36"/>
+                    <a:stretch>
+                      <a:fillRect/>
+                    </a:stretch>
+                  </pic:blipFill>
+                  <pic:spPr>
+                    <a:xfrm>
+                      <a:off x="0" y="0"/>
                       <a:ext cx="5274310" cy="309880"/>
                     </a:xfrm>
                     <a:prstGeom prst="rect">
@@ -2708,7 +2678,58 @@
         <w:rPr>
           <w:rFonts w:hint="eastAsia"/>
         </w:rPr>
-        <w:t>1</w:t>
+        <w:t>事件委托：委托事件不仅可以给未创建的后代元素绑定事件外，当需要监听很多元素的时候，委托事件的开销更小；</w:t>
+      </w:r>
+    </w:p>
+    <w:p>
+      <w:pPr>
+        <w:pStyle w:val="a7"/>
+        <w:ind w:left="360" w:firstLineChars="0" w:firstLine="0"/>
+        <w:jc w:val="left"/>
+        <w:rPr>
+          <w:rFonts w:hint="eastAsia"/>
+        </w:rPr>
+      </w:pPr>
+      <w:r>
+        <w:rPr>
+          <w:noProof/>
+        </w:rPr>
+        <w:lastRenderedPageBreak/>
+        <w:drawing>
+          <wp:inline distT="0" distB="0" distL="0" distR="0" wp14:anchorId="227F6BE2" wp14:editId="66C0BBF2">
+            <wp:extent cx="5274310" cy="2974340"/>
+            <wp:effectExtent l="0" t="0" r="2540" b="0"/>
+            <wp:docPr id="18" name="图片 18"/>
+            <wp:cNvGraphicFramePr>
+              <a:graphicFrameLocks xmlns:a="http://schemas.openxmlformats.org/drawingml/2006/main" noChangeAspect="1"/>
+            </wp:cNvGraphicFramePr>
+            <a:graphic xmlns:a="http://schemas.openxmlformats.org/drawingml/2006/main">
+              <a:graphicData uri="http://schemas.openxmlformats.org/drawingml/2006/picture">
+                <pic:pic xmlns:pic="http://schemas.openxmlformats.org/drawingml/2006/picture">
+                  <pic:nvPicPr>
+                    <pic:cNvPr id="1" name=""/>
+                    <pic:cNvPicPr/>
+                  </pic:nvPicPr>
+                  <pic:blipFill>
+                    <a:blip r:embed="rId37"/>
+                    <a:stretch>
+                      <a:fillRect/>
+                    </a:stretch>
+                  </pic:blipFill>
+                  <pic:spPr>
+                    <a:xfrm>
+                      <a:off x="0" y="0"/>
+                      <a:ext cx="5274310" cy="2974340"/>
+                    </a:xfrm>
+                    <a:prstGeom prst="rect">
+                      <a:avLst/>
+                    </a:prstGeom>
+                  </pic:spPr>
+                </pic:pic>
+              </a:graphicData>
+            </a:graphic>
+          </wp:inline>
+        </w:drawing>
       </w:r>
     </w:p>
     <w:p>
@@ -2725,7 +2746,198 @@
         <w:rPr>
           <w:rFonts w:hint="eastAsia"/>
         </w:rPr>
-        <w:t>1</w:t>
+        <w:t>鼠标滚轮事件</w:t>
+      </w:r>
+      <w:r>
+        <w:rPr>
+          <w:rFonts w:hint="eastAsia"/>
+        </w:rPr>
+        <w:t>、</w:t>
+      </w:r>
+      <w:r>
+        <w:rPr>
+          <w:rFonts w:hint="eastAsia"/>
+        </w:rPr>
+        <w:t>键盘事件</w:t>
+      </w:r>
+    </w:p>
+    <w:p>
+      <w:pPr>
+        <w:pStyle w:val="a7"/>
+        <w:ind w:left="360" w:firstLineChars="0" w:firstLine="0"/>
+        <w:jc w:val="left"/>
+      </w:pPr>
+      <w:r>
+        <w:rPr>
+          <w:noProof/>
+        </w:rPr>
+        <w:drawing>
+          <wp:inline distT="0" distB="0" distL="0" distR="0" wp14:anchorId="6E6C99EB" wp14:editId="42460A9F">
+            <wp:extent cx="5274310" cy="2974340"/>
+            <wp:effectExtent l="0" t="0" r="2540" b="0"/>
+            <wp:docPr id="19" name="图片 19"/>
+            <wp:cNvGraphicFramePr>
+              <a:graphicFrameLocks xmlns:a="http://schemas.openxmlformats.org/drawingml/2006/main" noChangeAspect="1"/>
+            </wp:cNvGraphicFramePr>
+            <a:graphic xmlns:a="http://schemas.openxmlformats.org/drawingml/2006/main">
+              <a:graphicData uri="http://schemas.openxmlformats.org/drawingml/2006/picture">
+                <pic:pic xmlns:pic="http://schemas.openxmlformats.org/drawingml/2006/picture">
+                  <pic:nvPicPr>
+                    <pic:cNvPr id="1" name=""/>
+                    <pic:cNvPicPr/>
+                  </pic:nvPicPr>
+                  <pic:blipFill>
+                    <a:blip r:embed="rId38"/>
+                    <a:stretch>
+                      <a:fillRect/>
+                    </a:stretch>
+                  </pic:blipFill>
+                  <pic:spPr>
+                    <a:xfrm>
+                      <a:off x="0" y="0"/>
+                      <a:ext cx="5274310" cy="2974340"/>
+                    </a:xfrm>
+                    <a:prstGeom prst="rect">
+                      <a:avLst/>
+                    </a:prstGeom>
+                  </pic:spPr>
+                </pic:pic>
+              </a:graphicData>
+            </a:graphic>
+          </wp:inline>
+        </w:drawing>
+      </w:r>
+    </w:p>
+    <w:p>
+      <w:pPr>
+        <w:pStyle w:val="a7"/>
+        <w:ind w:left="360" w:firstLineChars="0" w:firstLine="0"/>
+        <w:jc w:val="left"/>
+        <w:rPr>
+          <w:rFonts w:hint="eastAsia"/>
+        </w:rPr>
+      </w:pPr>
+      <w:r>
+        <w:rPr>
+          <w:noProof/>
+        </w:rPr>
+        <w:lastRenderedPageBreak/>
+        <w:drawing>
+          <wp:inline distT="0" distB="0" distL="0" distR="0" wp14:anchorId="25FCF0C3" wp14:editId="7A5B0FAB">
+            <wp:extent cx="5274310" cy="2978150"/>
+            <wp:effectExtent l="0" t="0" r="2540" b="0"/>
+            <wp:docPr id="22" name="图片 22"/>
+            <wp:cNvGraphicFramePr>
+              <a:graphicFrameLocks xmlns:a="http://schemas.openxmlformats.org/drawingml/2006/main" noChangeAspect="1"/>
+            </wp:cNvGraphicFramePr>
+            <a:graphic xmlns:a="http://schemas.openxmlformats.org/drawingml/2006/main">
+              <a:graphicData uri="http://schemas.openxmlformats.org/drawingml/2006/picture">
+                <pic:pic xmlns:pic="http://schemas.openxmlformats.org/drawingml/2006/picture">
+                  <pic:nvPicPr>
+                    <pic:cNvPr id="1" name=""/>
+                    <pic:cNvPicPr/>
+                  </pic:nvPicPr>
+                  <pic:blipFill>
+                    <a:blip r:embed="rId39"/>
+                    <a:stretch>
+                      <a:fillRect/>
+                    </a:stretch>
+                  </pic:blipFill>
+                  <pic:spPr>
+                    <a:xfrm>
+                      <a:off x="0" y="0"/>
+                      <a:ext cx="5274310" cy="2978150"/>
+                    </a:xfrm>
+                    <a:prstGeom prst="rect">
+                      <a:avLst/>
+                    </a:prstGeom>
+                  </pic:spPr>
+                </pic:pic>
+              </a:graphicData>
+            </a:graphic>
+          </wp:inline>
+        </w:drawing>
+      </w:r>
+      <w:r>
+        <w:rPr>
+          <w:noProof/>
+        </w:rPr>
+        <w:drawing>
+          <wp:inline distT="0" distB="0" distL="0" distR="0" wp14:anchorId="2801682E" wp14:editId="0FB3C2B7">
+            <wp:extent cx="5274310" cy="2964180"/>
+            <wp:effectExtent l="0" t="0" r="2540" b="7620"/>
+            <wp:docPr id="31" name="图片 31"/>
+            <wp:cNvGraphicFramePr>
+              <a:graphicFrameLocks xmlns:a="http://schemas.openxmlformats.org/drawingml/2006/main" noChangeAspect="1"/>
+            </wp:cNvGraphicFramePr>
+            <a:graphic xmlns:a="http://schemas.openxmlformats.org/drawingml/2006/main">
+              <a:graphicData uri="http://schemas.openxmlformats.org/drawingml/2006/picture">
+                <pic:pic xmlns:pic="http://schemas.openxmlformats.org/drawingml/2006/picture">
+                  <pic:nvPicPr>
+                    <pic:cNvPr id="1" name=""/>
+                    <pic:cNvPicPr/>
+                  </pic:nvPicPr>
+                  <pic:blipFill>
+                    <a:blip r:embed="rId40"/>
+                    <a:stretch>
+                      <a:fillRect/>
+                    </a:stretch>
+                  </pic:blipFill>
+                  <pic:spPr>
+                    <a:xfrm>
+                      <a:off x="0" y="0"/>
+                      <a:ext cx="5274310" cy="2964180"/>
+                    </a:xfrm>
+                    <a:prstGeom prst="rect">
+                      <a:avLst/>
+                    </a:prstGeom>
+                  </pic:spPr>
+                </pic:pic>
+              </a:graphicData>
+            </a:graphic>
+          </wp:inline>
+        </w:drawing>
+      </w:r>
+      <w:r>
+        <w:rPr>
+          <w:noProof/>
+        </w:rPr>
+        <w:lastRenderedPageBreak/>
+        <w:drawing>
+          <wp:inline distT="0" distB="0" distL="0" distR="0" wp14:anchorId="0A5C22B3" wp14:editId="271D2A24">
+            <wp:extent cx="5274310" cy="2973070"/>
+            <wp:effectExtent l="0" t="0" r="2540" b="0"/>
+            <wp:docPr id="32" name="图片 32"/>
+            <wp:cNvGraphicFramePr>
+              <a:graphicFrameLocks xmlns:a="http://schemas.openxmlformats.org/drawingml/2006/main" noChangeAspect="1"/>
+            </wp:cNvGraphicFramePr>
+            <a:graphic xmlns:a="http://schemas.openxmlformats.org/drawingml/2006/main">
+              <a:graphicData uri="http://schemas.openxmlformats.org/drawingml/2006/picture">
+                <pic:pic xmlns:pic="http://schemas.openxmlformats.org/drawingml/2006/picture">
+                  <pic:nvPicPr>
+                    <pic:cNvPr id="1" name=""/>
+                    <pic:cNvPicPr/>
+                  </pic:nvPicPr>
+                  <pic:blipFill>
+                    <a:blip r:embed="rId41"/>
+                    <a:stretch>
+                      <a:fillRect/>
+                    </a:stretch>
+                  </pic:blipFill>
+                  <pic:spPr>
+                    <a:xfrm>
+                      <a:off x="0" y="0"/>
+                      <a:ext cx="5274310" cy="2973070"/>
+                    </a:xfrm>
+                    <a:prstGeom prst="rect">
+                      <a:avLst/>
+                    </a:prstGeom>
+                  </pic:spPr>
+                </pic:pic>
+              </a:graphicData>
+            </a:graphic>
+          </wp:inline>
+        </w:drawing>
       </w:r>
     </w:p>
     <w:p>
@@ -2742,7 +2954,58 @@
         <w:rPr>
           <w:rFonts w:hint="eastAsia"/>
         </w:rPr>
-        <w:t>11</w:t>
+        <w:t>如何判断浏览器是否支持某个CSS属性</w:t>
+      </w:r>
+    </w:p>
+    <w:p>
+      <w:pPr>
+        <w:pStyle w:val="a7"/>
+        <w:ind w:left="360" w:firstLineChars="0" w:firstLine="0"/>
+        <w:jc w:val="left"/>
+        <w:rPr>
+          <w:rFonts w:hint="eastAsia"/>
+          <w:b/>
+        </w:rPr>
+      </w:pPr>
+      <w:r>
+        <w:rPr>
+          <w:noProof/>
+        </w:rPr>
+        <w:drawing>
+          <wp:inline distT="0" distB="0" distL="0" distR="0" wp14:anchorId="2D73CF77" wp14:editId="658EBC5D">
+            <wp:extent cx="5274310" cy="2976880"/>
+            <wp:effectExtent l="0" t="0" r="2540" b="0"/>
+            <wp:docPr id="33" name="图片 33"/>
+            <wp:cNvGraphicFramePr>
+              <a:graphicFrameLocks xmlns:a="http://schemas.openxmlformats.org/drawingml/2006/main" noChangeAspect="1"/>
+            </wp:cNvGraphicFramePr>
+            <a:graphic xmlns:a="http://schemas.openxmlformats.org/drawingml/2006/main">
+              <a:graphicData uri="http://schemas.openxmlformats.org/drawingml/2006/picture">
+                <pic:pic xmlns:pic="http://schemas.openxmlformats.org/drawingml/2006/picture">
+                  <pic:nvPicPr>
+                    <pic:cNvPr id="1" name=""/>
+                    <pic:cNvPicPr/>
+                  </pic:nvPicPr>
+                  <pic:blipFill>
+                    <a:blip r:embed="rId42"/>
+                    <a:stretch>
+                      <a:fillRect/>
+                    </a:stretch>
+                  </pic:blipFill>
+                  <pic:spPr>
+                    <a:xfrm>
+                      <a:off x="0" y="0"/>
+                      <a:ext cx="5274310" cy="2976880"/>
+                    </a:xfrm>
+                    <a:prstGeom prst="rect">
+                      <a:avLst/>
+                    </a:prstGeom>
+                  </pic:spPr>
+                </pic:pic>
+              </a:graphicData>
+            </a:graphic>
+          </wp:inline>
+        </w:drawing>
       </w:r>
     </w:p>
     <w:p>
@@ -2759,7 +3022,66 @@
         <w:rPr>
           <w:rFonts w:hint="eastAsia"/>
         </w:rPr>
-        <w:t>1</w:t>
+        <w:t>对于不支持transition属性的低版本浏览器，可以通过jQuery的animate方法实现动画效果；</w:t>
+      </w:r>
+    </w:p>
+    <w:p>
+      <w:pPr>
+        <w:pStyle w:val="1"/>
+        <w:rPr>
+          <w:rFonts w:ascii="微软雅黑" w:eastAsia="微软雅黑" w:hAnsi="微软雅黑"/>
+          <w:sz w:val="28"/>
+          <w:szCs w:val="28"/>
+        </w:rPr>
+      </w:pPr>
+      <w:r>
+        <w:rPr>
+          <w:noProof/>
+        </w:rPr>
+        <w:lastRenderedPageBreak/>
+        <w:drawing>
+          <wp:inline distT="0" distB="0" distL="0" distR="0" wp14:anchorId="4A5EBEC1" wp14:editId="7E539423">
+            <wp:extent cx="5274310" cy="2971165"/>
+            <wp:effectExtent l="0" t="0" r="2540" b="635"/>
+            <wp:docPr id="34" name="图片 34"/>
+            <wp:cNvGraphicFramePr>
+              <a:graphicFrameLocks xmlns:a="http://schemas.openxmlformats.org/drawingml/2006/main" noChangeAspect="1"/>
+            </wp:cNvGraphicFramePr>
+            <a:graphic xmlns:a="http://schemas.openxmlformats.org/drawingml/2006/main">
+              <a:graphicData uri="http://schemas.openxmlformats.org/drawingml/2006/picture">
+                <pic:pic xmlns:pic="http://schemas.openxmlformats.org/drawingml/2006/picture">
+                  <pic:nvPicPr>
+                    <pic:cNvPr id="1" name=""/>
+                    <pic:cNvPicPr/>
+                  </pic:nvPicPr>
+                  <pic:blipFill>
+                    <a:blip r:embed="rId43"/>
+                    <a:stretch>
+                      <a:fillRect/>
+                    </a:stretch>
+                  </pic:blipFill>
+                  <pic:spPr>
+                    <a:xfrm>
+                      <a:off x="0" y="0"/>
+                      <a:ext cx="5274310" cy="2971165"/>
+                    </a:xfrm>
+                    <a:prstGeom prst="rect">
+                      <a:avLst/>
+                    </a:prstGeom>
+                  </pic:spPr>
+                </pic:pic>
+              </a:graphicData>
+            </a:graphic>
+          </wp:inline>
+        </w:drawing>
+      </w:r>
+      <w:r>
+        <w:rPr>
+          <w:rFonts w:ascii="微软雅黑" w:eastAsia="微软雅黑" w:hAnsi="微软雅黑"/>
+          <w:sz w:val="28"/>
+          <w:szCs w:val="28"/>
+        </w:rPr>
+        <w:t>JS插件开发之-Tab选项卡</w:t>
       </w:r>
     </w:p>
     <w:p>
@@ -2767,16 +3089,73 @@
         <w:pStyle w:val="a7"/>
         <w:numPr>
           <w:ilvl w:val="0"/>
-          <w:numId w:val="4"/>
+          <w:numId w:val="5"/>
         </w:numPr>
         <w:ind w:firstLineChars="0"/>
-        <w:jc w:val="left"/>
-      </w:pPr>
-      <w:r>
-        <w:rPr>
-          <w:rFonts w:hint="eastAsia"/>
-        </w:rPr>
-        <w:t>1</w:t>
+        <w:rPr>
+          <w:rFonts w:ascii="微软雅黑" w:eastAsia="微软雅黑" w:hAnsi="微软雅黑"/>
+          <w:sz w:val="18"/>
+          <w:szCs w:val="18"/>
+        </w:rPr>
+      </w:pPr>
+      <w:r>
+        <w:rPr>
+          <w:rFonts w:ascii="微软雅黑" w:eastAsia="微软雅黑" w:hAnsi="微软雅黑" w:hint="eastAsia"/>
+          <w:sz w:val="18"/>
+          <w:szCs w:val="18"/>
+        </w:rPr>
+        <w:t>预备知识</w:t>
+      </w:r>
+    </w:p>
+    <w:p>
+      <w:pPr>
+        <w:pStyle w:val="a7"/>
+        <w:ind w:left="360" w:firstLineChars="0" w:firstLine="0"/>
+        <w:rPr>
+          <w:rFonts w:ascii="微软雅黑" w:eastAsia="微软雅黑" w:hAnsi="微软雅黑" w:hint="eastAsia"/>
+          <w:sz w:val="18"/>
+          <w:szCs w:val="18"/>
+        </w:rPr>
+      </w:pPr>
+      <w:r>
+        <w:rPr>
+          <w:noProof/>
+        </w:rPr>
+        <w:drawing>
+          <wp:inline distT="0" distB="0" distL="0" distR="0" wp14:anchorId="6DB22FAD" wp14:editId="767E798A">
+            <wp:extent cx="5274310" cy="2977515"/>
+            <wp:effectExtent l="0" t="0" r="2540" b="0"/>
+            <wp:docPr id="35" name="图片 35"/>
+            <wp:cNvGraphicFramePr>
+              <a:graphicFrameLocks xmlns:a="http://schemas.openxmlformats.org/drawingml/2006/main" noChangeAspect="1"/>
+            </wp:cNvGraphicFramePr>
+            <a:graphic xmlns:a="http://schemas.openxmlformats.org/drawingml/2006/main">
+              <a:graphicData uri="http://schemas.openxmlformats.org/drawingml/2006/picture">
+                <pic:pic xmlns:pic="http://schemas.openxmlformats.org/drawingml/2006/picture">
+                  <pic:nvPicPr>
+                    <pic:cNvPr id="1" name=""/>
+                    <pic:cNvPicPr/>
+                  </pic:nvPicPr>
+                  <pic:blipFill>
+                    <a:blip r:embed="rId44"/>
+                    <a:stretch>
+                      <a:fillRect/>
+                    </a:stretch>
+                  </pic:blipFill>
+                  <pic:spPr>
+                    <a:xfrm>
+                      <a:off x="0" y="0"/>
+                      <a:ext cx="5274310" cy="2977515"/>
+                    </a:xfrm>
+                    <a:prstGeom prst="rect">
+                      <a:avLst/>
+                    </a:prstGeom>
+                  </pic:spPr>
+                </pic:pic>
+              </a:graphicData>
+            </a:graphic>
+          </wp:inline>
+        </w:drawing>
       </w:r>
     </w:p>
     <w:p>
@@ -2784,16 +3163,112 @@
         <w:pStyle w:val="a7"/>
         <w:numPr>
           <w:ilvl w:val="0"/>
-          <w:numId w:val="4"/>
+          <w:numId w:val="5"/>
         </w:numPr>
         <w:ind w:firstLineChars="0"/>
-        <w:jc w:val="left"/>
-      </w:pPr>
-      <w:r>
-        <w:rPr>
-          <w:rFonts w:hint="eastAsia"/>
-        </w:rPr>
-        <w:t>1</w:t>
+        <w:rPr>
+          <w:rFonts w:ascii="微软雅黑" w:eastAsia="微软雅黑" w:hAnsi="微软雅黑"/>
+          <w:sz w:val="18"/>
+          <w:szCs w:val="18"/>
+        </w:rPr>
+      </w:pPr>
+      <w:r>
+        <w:rPr>
+          <w:rFonts w:ascii="微软雅黑" w:eastAsia="微软雅黑" w:hAnsi="微软雅黑" w:hint="eastAsia"/>
+          <w:sz w:val="18"/>
+          <w:szCs w:val="18"/>
+          <w:highlight w:val="yellow"/>
+        </w:rPr>
+        <w:t>深入理解</w:t>
+      </w:r>
+      <w:r>
+        <w:rPr>
+          <w:rFonts w:ascii="微软雅黑" w:eastAsia="微软雅黑" w:hAnsi="微软雅黑"/>
+          <w:sz w:val="18"/>
+          <w:szCs w:val="18"/>
+          <w:highlight w:val="yellow"/>
+        </w:rPr>
+        <w:t>js构造函数</w:t>
+      </w:r>
+      <w:r>
+        <w:rPr>
+          <w:rFonts w:ascii="微软雅黑" w:eastAsia="微软雅黑" w:hAnsi="微软雅黑" w:hint="eastAsia"/>
+          <w:sz w:val="18"/>
+          <w:szCs w:val="18"/>
+          <w:highlight w:val="yellow"/>
+        </w:rPr>
+        <w:t>：</w:t>
+      </w:r>
+      <w:hyperlink r:id="rId45" w:history="1">
+        <w:r>
+          <w:rPr>
+            <w:rStyle w:val="a8"/>
+            <w:rFonts w:ascii="微软雅黑" w:eastAsia="微软雅黑" w:hAnsi="微软雅黑"/>
+            <w:sz w:val="18"/>
+            <w:szCs w:val="18"/>
+          </w:rPr>
+          <w:t>https://www.cnblogs.com/wangyingblog/p/5583825.html</w:t>
+        </w:r>
+      </w:hyperlink>
+      <w:r>
+        <w:rPr>
+          <w:rFonts w:ascii="微软雅黑" w:eastAsia="微软雅黑" w:hAnsi="微软雅黑" w:hint="eastAsia"/>
+          <w:sz w:val="18"/>
+          <w:szCs w:val="18"/>
+        </w:rPr>
+        <w:t>；</w:t>
+      </w:r>
+    </w:p>
+    <w:p>
+      <w:pPr>
+        <w:pStyle w:val="a7"/>
+        <w:ind w:left="360" w:firstLineChars="0" w:firstLine="0"/>
+        <w:rPr>
+          <w:rFonts w:ascii="微软雅黑" w:eastAsia="微软雅黑" w:hAnsi="微软雅黑" w:hint="eastAsia"/>
+          <w:sz w:val="18"/>
+          <w:szCs w:val="18"/>
+        </w:rPr>
+      </w:pPr>
+      <w:r>
+        <w:rPr>
+          <w:noProof/>
+        </w:rPr>
+        <w:lastRenderedPageBreak/>
+        <w:drawing>
+          <wp:inline distT="0" distB="0" distL="0" distR="0" wp14:anchorId="0C672AE6" wp14:editId="6CE57C3D">
+            <wp:extent cx="5076190" cy="7323809"/>
+            <wp:effectExtent l="0" t="0" r="0" b="0"/>
+            <wp:docPr id="36" name="图片 36"/>
+            <wp:cNvGraphicFramePr>
+              <a:graphicFrameLocks xmlns:a="http://schemas.openxmlformats.org/drawingml/2006/main" noChangeAspect="1"/>
+            </wp:cNvGraphicFramePr>
+            <a:graphic xmlns:a="http://schemas.openxmlformats.org/drawingml/2006/main">
+              <a:graphicData uri="http://schemas.openxmlformats.org/drawingml/2006/picture">
+                <pic:pic xmlns:pic="http://schemas.openxmlformats.org/drawingml/2006/picture">
+                  <pic:nvPicPr>
+                    <pic:cNvPr id="1" name=""/>
+                    <pic:cNvPicPr/>
+                  </pic:nvPicPr>
+                  <pic:blipFill>
+                    <a:blip r:embed="rId46"/>
+                    <a:stretch>
+                      <a:fillRect/>
+                    </a:stretch>
+                  </pic:blipFill>
+                  <pic:spPr>
+                    <a:xfrm>
+                      <a:off x="0" y="0"/>
+                      <a:ext cx="5076190" cy="7323809"/>
+                    </a:xfrm>
+                    <a:prstGeom prst="rect">
+                      <a:avLst/>
+                    </a:prstGeom>
+                  </pic:spPr>
+                </pic:pic>
+              </a:graphicData>
+            </a:graphic>
+          </wp:inline>
+        </w:drawing>
       </w:r>
     </w:p>
     <w:p>
@@ -2801,16 +3276,77 @@
         <w:pStyle w:val="a7"/>
         <w:numPr>
           <w:ilvl w:val="0"/>
-          <w:numId w:val="4"/>
+          <w:numId w:val="5"/>
         </w:numPr>
         <w:ind w:firstLineChars="0"/>
-        <w:jc w:val="left"/>
-      </w:pPr>
-      <w:r>
-        <w:rPr>
-          <w:rFonts w:hint="eastAsia"/>
-        </w:rPr>
-        <w:t>1</w:t>
+        <w:rPr>
+          <w:rFonts w:ascii="微软雅黑" w:eastAsia="微软雅黑" w:hAnsi="微软雅黑"/>
+          <w:sz w:val="18"/>
+          <w:szCs w:val="18"/>
+        </w:rPr>
+      </w:pPr>
+      <w:r>
+        <w:rPr>
+          <w:rFonts w:ascii="微软雅黑" w:eastAsia="微软雅黑" w:hAnsi="微软雅黑" w:hint="eastAsia"/>
+          <w:sz w:val="18"/>
+          <w:szCs w:val="18"/>
+          <w:highlight w:val="yellow"/>
+        </w:rPr>
+        <w:t>OOP（对象</w:t>
+      </w:r>
+      <w:r>
+        <w:rPr>
+          <w:rFonts w:ascii="微软雅黑" w:eastAsia="微软雅黑" w:hAnsi="微软雅黑" w:hint="eastAsia"/>
+          <w:sz w:val="18"/>
+          <w:szCs w:val="18"/>
+          <w:highlight w:val="yellow"/>
+        </w:rPr>
+        <w:t>化编程）</w:t>
+      </w:r>
+      <w:r>
+        <w:rPr>
+          <w:rFonts w:ascii="微软雅黑" w:eastAsia="微软雅黑" w:hAnsi="微软雅黑" w:hint="eastAsia"/>
+          <w:sz w:val="18"/>
+          <w:szCs w:val="18"/>
+          <w:highlight w:val="yellow"/>
+        </w:rPr>
+        <w:t>（</w:t>
+      </w:r>
+      <w:r>
+        <w:rPr>
+          <w:rFonts w:ascii="微软雅黑" w:eastAsia="微软雅黑" w:hAnsi="微软雅黑"/>
+          <w:sz w:val="18"/>
+          <w:szCs w:val="18"/>
+          <w:highlight w:val="yellow"/>
+        </w:rPr>
+        <w:t>Object Oriented Programming</w:t>
+      </w:r>
+      <w:r>
+        <w:rPr>
+          <w:rFonts w:ascii="微软雅黑" w:eastAsia="微软雅黑" w:hAnsi="微软雅黑" w:hint="eastAsia"/>
+          <w:sz w:val="18"/>
+          <w:szCs w:val="18"/>
+          <w:highlight w:val="yellow"/>
+        </w:rPr>
+        <w:t>）</w:t>
+      </w:r>
+      <w:r>
+        <w:rPr>
+          <w:rFonts w:ascii="微软雅黑" w:eastAsia="微软雅黑" w:hAnsi="微软雅黑" w:hint="eastAsia"/>
+          <w:sz w:val="18"/>
+          <w:szCs w:val="18"/>
+          <w:highlight w:val="yellow"/>
+        </w:rPr>
+        <w:t>思想</w:t>
+      </w:r>
+      <w:r>
+        <w:rPr>
+          <w:rFonts w:ascii="微软雅黑" w:eastAsia="微软雅黑" w:hAnsi="微软雅黑" w:hint="eastAsia"/>
+          <w:sz w:val="18"/>
+          <w:szCs w:val="18"/>
+          <w:highlight w:val="yellow"/>
+        </w:rPr>
+        <w:t>；</w:t>
       </w:r>
     </w:p>
     <w:p>
@@ -2818,21 +3354,211 @@
         <w:pStyle w:val="a7"/>
         <w:numPr>
           <w:ilvl w:val="0"/>
-          <w:numId w:val="4"/>
+          <w:numId w:val="5"/>
         </w:numPr>
         <w:ind w:firstLineChars="0"/>
+        <w:rPr>
+          <w:rFonts w:ascii="微软雅黑" w:eastAsia="微软雅黑" w:hAnsi="微软雅黑"/>
+          <w:sz w:val="18"/>
+          <w:szCs w:val="18"/>
+        </w:rPr>
+      </w:pPr>
+      <w:r>
+        <w:rPr>
+          <w:rFonts w:ascii="微软雅黑" w:eastAsia="微软雅黑" w:hAnsi="微软雅黑" w:hint="eastAsia"/>
+          <w:sz w:val="18"/>
+          <w:szCs w:val="18"/>
+        </w:rPr>
+        <w:t>OOP三大基本要素：对象获取、事件绑定、交互功能</w:t>
+      </w:r>
+      <w:r>
+        <w:rPr>
+          <w:rFonts w:ascii="微软雅黑" w:eastAsia="微软雅黑" w:hAnsi="微软雅黑" w:hint="eastAsia"/>
+          <w:sz w:val="18"/>
+          <w:szCs w:val="18"/>
+        </w:rPr>
+        <w:t>；核心思想：</w:t>
+      </w:r>
+      <w:r>
+        <w:rPr>
+          <w:rFonts w:ascii="微软雅黑" w:eastAsia="微软雅黑" w:hAnsi="微软雅黑" w:hint="eastAsia"/>
+          <w:sz w:val="18"/>
+          <w:szCs w:val="18"/>
+        </w:rPr>
+        <w:t>封装，继承，多态</w:t>
+      </w:r>
+      <w:r>
+        <w:rPr>
+          <w:rFonts w:ascii="微软雅黑" w:eastAsia="微软雅黑" w:hAnsi="微软雅黑" w:hint="eastAsia"/>
+          <w:sz w:val="18"/>
+          <w:szCs w:val="18"/>
+        </w:rPr>
+        <w:t>；</w:t>
+      </w:r>
+    </w:p>
+    <w:p>
+      <w:pPr>
+        <w:pStyle w:val="a7"/>
+        <w:numPr>
+          <w:ilvl w:val="0"/>
+          <w:numId w:val="5"/>
+        </w:numPr>
+        <w:ind w:firstLineChars="0"/>
+        <w:rPr>
+          <w:rFonts w:ascii="微软雅黑" w:eastAsia="微软雅黑" w:hAnsi="微软雅黑"/>
+          <w:sz w:val="18"/>
+          <w:szCs w:val="18"/>
+        </w:rPr>
+      </w:pPr>
+      <w:r>
+        <w:rPr>
+          <w:rFonts w:ascii="微软雅黑" w:eastAsia="微软雅黑" w:hAnsi="微软雅黑"/>
+          <w:sz w:val="18"/>
+          <w:szCs w:val="18"/>
+          <w:highlight w:val="yellow"/>
+        </w:rPr>
+        <w:t>JavaScript构造函数及原型对象</w:t>
+      </w:r>
+      <w:r>
+        <w:rPr>
+          <w:rFonts w:ascii="微软雅黑" w:eastAsia="微软雅黑" w:hAnsi="微软雅黑" w:hint="eastAsia"/>
+          <w:sz w:val="18"/>
+          <w:szCs w:val="18"/>
+          <w:highlight w:val="yellow"/>
+        </w:rPr>
+        <w:t>：</w:t>
+      </w:r>
+      <w:hyperlink r:id="rId47" w:history="1">
+        <w:r>
+          <w:rPr>
+            <w:rStyle w:val="a8"/>
+            <w:rFonts w:ascii="微软雅黑" w:eastAsia="微软雅黑" w:hAnsi="微软雅黑"/>
+            <w:sz w:val="18"/>
+            <w:szCs w:val="18"/>
+            <w:highlight w:val="yellow"/>
+          </w:rPr>
+          <w:t>http://blog.csdn.net/a153375250/article/details/51083245</w:t>
+        </w:r>
+      </w:hyperlink>
+      <w:r>
+        <w:rPr>
+          <w:rFonts w:ascii="微软雅黑" w:eastAsia="微软雅黑" w:hAnsi="微软雅黑" w:hint="eastAsia"/>
+          <w:sz w:val="18"/>
+          <w:szCs w:val="18"/>
+          <w:highlight w:val="yellow"/>
+        </w:rPr>
+        <w:t>；</w:t>
+      </w:r>
+    </w:p>
+    <w:p>
+      <w:pPr>
+        <w:pStyle w:val="a7"/>
+        <w:ind w:left="360" w:firstLineChars="0" w:firstLine="0"/>
+        <w:rPr>
+          <w:rFonts w:ascii="微软雅黑" w:eastAsia="微软雅黑" w:hAnsi="微软雅黑" w:hint="eastAsia"/>
+          <w:sz w:val="18"/>
+          <w:szCs w:val="18"/>
+        </w:rPr>
+      </w:pPr>
+      <w:r>
+        <w:rPr>
+          <w:noProof/>
+        </w:rPr>
+        <w:lastRenderedPageBreak/>
+        <w:drawing>
+          <wp:inline distT="0" distB="0" distL="0" distR="0" wp14:anchorId="2004C4D5" wp14:editId="733EB012">
+            <wp:extent cx="5274310" cy="3863975"/>
+            <wp:effectExtent l="0" t="0" r="2540" b="3175"/>
+            <wp:docPr id="37" name="图片 37"/>
+            <wp:cNvGraphicFramePr>
+              <a:graphicFrameLocks xmlns:a="http://schemas.openxmlformats.org/drawingml/2006/main" noChangeAspect="1"/>
+            </wp:cNvGraphicFramePr>
+            <a:graphic xmlns:a="http://schemas.openxmlformats.org/drawingml/2006/main">
+              <a:graphicData uri="http://schemas.openxmlformats.org/drawingml/2006/picture">
+                <pic:pic xmlns:pic="http://schemas.openxmlformats.org/drawingml/2006/picture">
+                  <pic:nvPicPr>
+                    <pic:cNvPr id="1" name=""/>
+                    <pic:cNvPicPr/>
+                  </pic:nvPicPr>
+                  <pic:blipFill>
+                    <a:blip r:embed="rId48"/>
+                    <a:stretch>
+                      <a:fillRect/>
+                    </a:stretch>
+                  </pic:blipFill>
+                  <pic:spPr>
+                    <a:xfrm>
+                      <a:off x="0" y="0"/>
+                      <a:ext cx="5274310" cy="3863975"/>
+                    </a:xfrm>
+                    <a:prstGeom prst="rect">
+                      <a:avLst/>
+                    </a:prstGeom>
+                  </pic:spPr>
+                </pic:pic>
+              </a:graphicData>
+            </a:graphic>
+          </wp:inline>
+        </w:drawing>
+      </w:r>
+      <w:bookmarkStart w:id="1" w:name="_GoBack"/>
+      <w:bookmarkEnd w:id="1"/>
+    </w:p>
+    <w:p>
+      <w:pPr>
+        <w:pStyle w:val="a7"/>
+        <w:numPr>
+          <w:ilvl w:val="0"/>
+          <w:numId w:val="5"/>
+        </w:numPr>
+        <w:ind w:firstLineChars="0"/>
+        <w:rPr>
+          <w:rFonts w:ascii="微软雅黑" w:eastAsia="微软雅黑" w:hAnsi="微软雅黑"/>
+          <w:sz w:val="18"/>
+          <w:szCs w:val="18"/>
+        </w:rPr>
+      </w:pPr>
+      <w:r>
+        <w:rPr>
+          <w:rFonts w:ascii="微软雅黑" w:eastAsia="微软雅黑" w:hAnsi="微软雅黑" w:hint="eastAsia"/>
+          <w:sz w:val="18"/>
+          <w:szCs w:val="18"/>
+        </w:rPr>
+        <w:t>1</w:t>
+      </w:r>
+    </w:p>
+    <w:p>
+      <w:pPr>
+        <w:pStyle w:val="a7"/>
+        <w:numPr>
+          <w:ilvl w:val="0"/>
+          <w:numId w:val="5"/>
+        </w:numPr>
+        <w:ind w:firstLineChars="0"/>
+        <w:rPr>
+          <w:rFonts w:ascii="微软雅黑" w:eastAsia="微软雅黑" w:hAnsi="微软雅黑"/>
+          <w:sz w:val="18"/>
+          <w:szCs w:val="18"/>
+        </w:rPr>
+      </w:pPr>
+      <w:r>
+        <w:rPr>
+          <w:rFonts w:ascii="微软雅黑" w:eastAsia="微软雅黑" w:hAnsi="微软雅黑" w:hint="eastAsia"/>
+          <w:sz w:val="18"/>
+          <w:szCs w:val="18"/>
+        </w:rPr>
+        <w:t>1</w:t>
+      </w:r>
+    </w:p>
+    <w:p>
+      <w:pPr>
+        <w:pStyle w:val="a7"/>
+        <w:ind w:left="360" w:firstLineChars="0" w:firstLine="0"/>
         <w:jc w:val="left"/>
         <w:rPr>
           <w:rFonts w:hint="eastAsia"/>
         </w:rPr>
       </w:pPr>
-      <w:r>
-        <w:rPr>
-          <w:rFonts w:hint="eastAsia"/>
-        </w:rPr>
-        <w:lastRenderedPageBreak/>
-        <w:t>1</w:t>
-      </w:r>
     </w:p>
     <w:sectPr>
       <w:pgSz w:w="11906" w:h="16838"/>
@@ -3063,7 +3789,7 @@
     </w:lvl>
   </w:abstractNum>
   <w:abstractNum w:abstractNumId="2" w15:restartNumberingAfterBreak="0">
-    <w:nsid w:val="3BC5266D"/>
+    <w:nsid w:val="3B9B6229"/>
     <w:multiLevelType w:val="hybridMultilevel"/>
     <w:tmpl w:val="C484906A"/>
     <w:lvl w:ilvl="0" w:tplc="9B266B02">
@@ -3152,7 +3878,7 @@
     </w:lvl>
   </w:abstractNum>
   <w:abstractNum w:abstractNumId="3" w15:restartNumberingAfterBreak="0">
-    <w:nsid w:val="45D65853"/>
+    <w:nsid w:val="3BC5266D"/>
     <w:multiLevelType w:val="hybridMultilevel"/>
     <w:tmpl w:val="C484906A"/>
     <w:lvl w:ilvl="0" w:tplc="9B266B02">
@@ -3240,17 +3966,109 @@
       </w:pPr>
     </w:lvl>
   </w:abstractNum>
+  <w:abstractNum w:abstractNumId="4" w15:restartNumberingAfterBreak="0">
+    <w:nsid w:val="45D65853"/>
+    <w:multiLevelType w:val="hybridMultilevel"/>
+    <w:tmpl w:val="C484906A"/>
+    <w:lvl w:ilvl="0" w:tplc="9B266B02">
+      <w:start w:val="1"/>
+      <w:numFmt w:val="decimal"/>
+      <w:lvlText w:val="%1."/>
+      <w:lvlJc w:val="left"/>
+      <w:pPr>
+        <w:ind w:left="360" w:hanging="360"/>
+      </w:pPr>
+      <w:rPr>
+        <w:rFonts w:hint="default"/>
+      </w:rPr>
+    </w:lvl>
+    <w:lvl w:ilvl="1" w:tplc="04090019" w:tentative="1">
+      <w:start w:val="1"/>
+      <w:numFmt w:val="lowerLetter"/>
+      <w:lvlText w:val="%2)"/>
+      <w:lvlJc w:val="left"/>
+      <w:pPr>
+        <w:ind w:left="840" w:hanging="420"/>
+      </w:pPr>
+    </w:lvl>
+    <w:lvl w:ilvl="2" w:tplc="0409001B" w:tentative="1">
+      <w:start w:val="1"/>
+      <w:numFmt w:val="lowerRoman"/>
+      <w:lvlText w:val="%3."/>
+      <w:lvlJc w:val="right"/>
+      <w:pPr>
+        <w:ind w:left="1260" w:hanging="420"/>
+      </w:pPr>
+    </w:lvl>
+    <w:lvl w:ilvl="3" w:tplc="0409000F" w:tentative="1">
+      <w:start w:val="1"/>
+      <w:numFmt w:val="decimal"/>
+      <w:lvlText w:val="%4."/>
+      <w:lvlJc w:val="left"/>
+      <w:pPr>
+        <w:ind w:left="1680" w:hanging="420"/>
+      </w:pPr>
+    </w:lvl>
+    <w:lvl w:ilvl="4" w:tplc="04090019" w:tentative="1">
+      <w:start w:val="1"/>
+      <w:numFmt w:val="lowerLetter"/>
+      <w:lvlText w:val="%5)"/>
+      <w:lvlJc w:val="left"/>
+      <w:pPr>
+        <w:ind w:left="2100" w:hanging="420"/>
+      </w:pPr>
+    </w:lvl>
+    <w:lvl w:ilvl="5" w:tplc="0409001B" w:tentative="1">
+      <w:start w:val="1"/>
+      <w:numFmt w:val="lowerRoman"/>
+      <w:lvlText w:val="%6."/>
+      <w:lvlJc w:val="right"/>
+      <w:pPr>
+        <w:ind w:left="2520" w:hanging="420"/>
+      </w:pPr>
+    </w:lvl>
+    <w:lvl w:ilvl="6" w:tplc="0409000F" w:tentative="1">
+      <w:start w:val="1"/>
+      <w:numFmt w:val="decimal"/>
+      <w:lvlText w:val="%7."/>
+      <w:lvlJc w:val="left"/>
+      <w:pPr>
+        <w:ind w:left="2940" w:hanging="420"/>
+      </w:pPr>
+    </w:lvl>
+    <w:lvl w:ilvl="7" w:tplc="04090019" w:tentative="1">
+      <w:start w:val="1"/>
+      <w:numFmt w:val="lowerLetter"/>
+      <w:lvlText w:val="%8)"/>
+      <w:lvlJc w:val="left"/>
+      <w:pPr>
+        <w:ind w:left="3360" w:hanging="420"/>
+      </w:pPr>
+    </w:lvl>
+    <w:lvl w:ilvl="8" w:tplc="0409001B" w:tentative="1">
+      <w:start w:val="1"/>
+      <w:numFmt w:val="lowerRoman"/>
+      <w:lvlText w:val="%9."/>
+      <w:lvlJc w:val="right"/>
+      <w:pPr>
+        <w:ind w:left="3780" w:hanging="420"/>
+      </w:pPr>
+    </w:lvl>
+  </w:abstractNum>
   <w:num w:numId="1">
-    <w:abstractNumId w:val="2"/>
+    <w:abstractNumId w:val="3"/>
   </w:num>
   <w:num w:numId="2">
-    <w:abstractNumId w:val="3"/>
+    <w:abstractNumId w:val="4"/>
   </w:num>
   <w:num w:numId="3">
     <w:abstractNumId w:val="0"/>
   </w:num>
   <w:num w:numId="4">
     <w:abstractNumId w:val="1"/>
+  </w:num>
+  <w:num w:numId="5">
+    <w:abstractNumId w:val="2"/>
   </w:num>
 </w:numbering>
 </file>
@@ -4112,4 +4930,16 @@
     </a:ext>
   </a:extLst>
 </a:theme>
+</file>
+
+<file path=customXml/item1.xml><?xml version="1.0" encoding="utf-8"?>
+<b:Sources xmlns:b="http://schemas.openxmlformats.org/officeDocument/2006/bibliography" xmlns="http://schemas.openxmlformats.org/officeDocument/2006/bibliography" SelectedStyle="\APASixthEditionOfficeOnline.xsl" StyleName="APA" Version="6"/>
+</file>
+
+<file path=customXml/itemProps1.xml><?xml version="1.0" encoding="utf-8"?>
+<ds:datastoreItem xmlns:ds="http://schemas.openxmlformats.org/officeDocument/2006/customXml" ds:itemID="{55D58BB3-1CBE-4CEA-B107-CB8918708E32}">
+  <ds:schemaRefs>
+    <ds:schemaRef ds:uri="http://schemas.openxmlformats.org/officeDocument/2006/bibliography"/>
+  </ds:schemaRefs>
+</ds:datastoreItem>
 </file>